--- a/v2/public/cv/Currículo - Eduardo Hoths (jp).docx
+++ b/v2/public/cv/Currículo - Eduardo Hoths (jp).docx
@@ -5,8 +5,16 @@
     <w:p>
       <w:pPr>
         <w:pStyle w:val="Ttulo"/>
-      </w:pPr>
-      <w:r>
+        <w:rPr>
+          <w:rFonts w:ascii="Roboto Lt" w:hAnsi="Roboto Lt"/>
+          <w:lang w:eastAsia="ja-JP"/>
+        </w:rPr>
+      </w:pPr>
+      <w:r>
+        <w:rPr>
+          <w:rFonts w:ascii="Roboto Lt" w:hAnsi="Roboto Lt"/>
+          <w:lang w:eastAsia="ja-JP"/>
+        </w:rPr>
         <w:t>Eduardo Pereira Hoths</w:t>
       </w:r>
     </w:p>
@@ -16,14 +24,13 @@
         <w:spacing w:before="120"/>
         <w:ind w:left="263"/>
         <w:rPr>
-          <w:rFonts w:ascii="Roboto"/>
           <w:u w:val="none"/>
           <w:lang w:eastAsia="ja-JP"/>
         </w:rPr>
       </w:pPr>
       <w:r>
         <w:rPr>
-          <w:rFonts w:ascii="MS Gothic" w:eastAsia="MS Gothic" w:hAnsi="MS Gothic" w:cs="MS Gothic" w:hint="eastAsia"/>
+          <w:rFonts w:eastAsia="MS Gothic" w:cs="MS Gothic"/>
           <w:color w:val="666666"/>
           <w:w w:val="95"/>
           <w:u w:val="none"/>
@@ -33,7 +40,6 @@
       </w:r>
       <w:r>
         <w:rPr>
-          <w:rFonts w:ascii="Roboto"/>
           <w:color w:val="666666"/>
           <w:w w:val="95"/>
           <w:u w:val="none"/>
@@ -43,7 +49,6 @@
       </w:r>
       <w:r>
         <w:rPr>
-          <w:rFonts w:ascii="Roboto"/>
           <w:color w:val="666666"/>
           <w:spacing w:val="22"/>
           <w:w w:val="95"/>
@@ -54,7 +59,6 @@
       </w:r>
       <w:r>
         <w:rPr>
-          <w:rFonts w:ascii="Roboto"/>
           <w:color w:val="666666"/>
           <w:w w:val="95"/>
           <w:u w:val="none"/>
@@ -64,7 +68,7 @@
       </w:r>
       <w:r>
         <w:rPr>
-          <w:rFonts w:ascii="MS Gothic" w:eastAsia="MS Gothic" w:hAnsi="MS Gothic" w:cs="MS Gothic" w:hint="eastAsia"/>
+          <w:rFonts w:eastAsia="MS Gothic" w:cs="MS Gothic"/>
           <w:color w:val="666666"/>
           <w:w w:val="95"/>
           <w:u w:val="none"/>
@@ -74,7 +78,6 @@
       </w:r>
       <w:r>
         <w:rPr>
-          <w:rFonts w:ascii="Roboto"/>
           <w:color w:val="666666"/>
           <w:w w:val="95"/>
           <w:u w:val="none"/>
@@ -100,7 +103,7 @@
       </w:r>
       <w:r>
         <w:rPr>
-          <w:rFonts w:ascii="MS Gothic" w:eastAsia="MS Gothic" w:hAnsi="MS Gothic" w:cs="MS Gothic" w:hint="eastAsia"/>
+          <w:rFonts w:eastAsia="MS Gothic" w:cs="MS Gothic"/>
           <w:lang w:eastAsia="ja-JP"/>
         </w:rPr>
         <w:t>イタクァケセツーバ、サンパウロ</w:t>
@@ -117,7 +120,7 @@
       </w:pPr>
       <w:r>
         <w:rPr>
-          <w:rFonts w:ascii="MS Gothic" w:eastAsia="MS Gothic" w:hAnsi="MS Gothic" w:cs="MS Gothic" w:hint="eastAsia"/>
+          <w:rFonts w:eastAsia="MS Gothic" w:cs="MS Gothic"/>
           <w:spacing w:val="-1"/>
           <w:lang w:eastAsia="ja-JP"/>
         </w:rPr>
@@ -137,31 +140,10 @@
         </w:rPr>
         <w:t xml:space="preserve"> </w:t>
       </w:r>
-      <w:hyperlink r:id="rId5">
+      <w:hyperlink r:id="rId4">
         <w:r>
           <w:rPr>
-            <w:rFonts w:ascii="MS Gothic" w:eastAsia="MS Gothic" w:hAnsi="MS Gothic" w:cs="MS Gothic" w:hint="eastAsia"/>
-            <w:color w:val="1154CC"/>
-            <w:sz w:val="16"/>
-            <w:szCs w:val="16"/>
-            <w:u w:val="thick" w:color="1154CC"/>
-            <w:lang w:eastAsia="ja-JP"/>
-          </w:rPr>
-          <w:t>ポートフォリオ</w:t>
-        </w:r>
-        <w:r>
-          <w:rPr>
-            <w:color w:val="1154CC"/>
-            <w:sz w:val="16"/>
-            <w:szCs w:val="16"/>
-            <w:u w:val="thick" w:color="1154CC"/>
-            <w:lang w:eastAsia="ja-JP"/>
-          </w:rPr>
-          <w:t xml:space="preserve"> - </w:t>
-        </w:r>
-        <w:r>
-          <w:rPr>
-            <w:rFonts w:ascii="MS Gothic" w:eastAsia="MS Gothic" w:hAnsi="MS Gothic" w:cs="MS Gothic" w:hint="eastAsia"/>
+            <w:rFonts w:eastAsia="MS Gothic" w:cs="MS Gothic"/>
             <w:color w:val="1154CC"/>
             <w:sz w:val="16"/>
             <w:szCs w:val="16"/>
@@ -191,33 +173,38 @@
         <w:rPr>
           <w:lang w:eastAsia="ja-JP"/>
         </w:rPr>
-        <w:t>GitHub</w:t>
-      </w:r>
-      <w:r>
-        <w:rPr>
-          <w:lang w:eastAsia="ja-JP"/>
-        </w:rPr>
-        <w:t xml:space="preserve">: </w:t>
-      </w:r>
-      <w:hyperlink r:id="rId6">
-        <w:r>
-          <w:rPr>
-            <w:color w:val="1154CC"/>
-            <w:u w:val="thick" w:color="1154CC"/>
-            <w:lang w:eastAsia="ja-JP"/>
-          </w:rPr>
-          <w:t xml:space="preserve">GitHub - </w:t>
-        </w:r>
-        <w:r>
-          <w:rPr>
-            <w:rFonts w:ascii="MS Gothic" w:eastAsia="MS Gothic" w:hAnsi="MS Gothic" w:cs="MS Gothic" w:hint="eastAsia"/>
-            <w:color w:val="1154CC"/>
-            <w:u w:val="thick" w:color="1154CC"/>
-            <w:lang w:eastAsia="ja-JP"/>
-          </w:rPr>
-          <w:t>エドゥアルド・ホス</w:t>
-        </w:r>
-      </w:hyperlink>
+        <w:t xml:space="preserve">GitHub: </w:t>
+      </w:r>
+      <w:r>
+        <w:fldChar w:fldCharType="begin"/>
+      </w:r>
+      <w:r>
+        <w:rPr>
+          <w:lang w:eastAsia="ja-JP"/>
+        </w:rPr>
+        <w:instrText xml:space="preserve">HYPERLINK "https://github.com/eduardohoths" \h </w:instrText>
+      </w:r>
+      <w:r>
+        <w:fldChar w:fldCharType="separate"/>
+      </w:r>
+      <w:r>
+        <w:rPr>
+          <w:rFonts w:eastAsia="MS Gothic" w:cs="MS Gothic"/>
+          <w:color w:val="1154CC"/>
+          <w:u w:val="thick" w:color="1154CC"/>
+          <w:lang w:eastAsia="ja-JP"/>
+        </w:rPr>
+        <w:t>エドゥアルド・ホス</w:t>
+      </w:r>
+      <w:r>
+        <w:rPr>
+          <w:rFonts w:eastAsia="MS Gothic" w:cs="MS Gothic"/>
+          <w:color w:val="1154CC"/>
+          <w:u w:val="thick" w:color="1154CC"/>
+          <w:lang w:eastAsia="ja-JP"/>
+        </w:rPr>
+        <w:fldChar w:fldCharType="end"/>
+      </w:r>
     </w:p>
     <w:p>
       <w:pPr>
@@ -232,7 +219,7 @@
       </w:pPr>
       <w:r>
         <w:rPr>
-          <w:rFonts w:ascii="MS Gothic" w:eastAsia="MS Gothic" w:hAnsi="MS Gothic" w:cs="MS Gothic" w:hint="eastAsia"/>
+          <w:rFonts w:eastAsia="MS Gothic" w:cs="MS Gothic"/>
           <w:w w:val="95"/>
           <w:lang w:eastAsia="ja-JP"/>
         </w:rPr>
@@ -288,65 +275,72 @@
       <w:pPr>
         <w:spacing w:line="276" w:lineRule="auto"/>
         <w:ind w:right="130"/>
-      </w:pPr>
-      <w:proofErr w:type="spellStart"/>
-      <w:r>
-        <w:rPr>
-          <w:rFonts w:ascii="MS Gothic" w:eastAsia="MS Gothic" w:hAnsi="MS Gothic" w:cs="MS Gothic" w:hint="eastAsia"/>
+        <w:rPr>
+          <w:lang w:eastAsia="ja-JP"/>
+        </w:rPr>
+      </w:pPr>
+      <w:r>
+        <w:rPr>
+          <w:rFonts w:eastAsia="MS Gothic" w:cs="MS Gothic"/>
+          <w:lang w:eastAsia="ja-JP"/>
         </w:rPr>
         <w:t>コンタクト</w:t>
       </w:r>
-      <w:proofErr w:type="spellEnd"/>
-      <w:r>
+      <w:r>
+        <w:rPr>
+          <w:lang w:eastAsia="ja-JP"/>
+        </w:rPr>
         <w:t>:</w:t>
       </w:r>
       <w:r>
         <w:rPr>
           <w:spacing w:val="-4"/>
+          <w:lang w:eastAsia="ja-JP"/>
+        </w:rPr>
+        <w:t xml:space="preserve"> +55 </w:t>
+      </w:r>
+      <w:r>
+        <w:rPr>
+          <w:lang w:eastAsia="ja-JP"/>
+        </w:rPr>
+        <w:t>(11)</w:t>
+      </w:r>
+      <w:r>
+        <w:rPr>
+          <w:spacing w:val="-4"/>
+          <w:lang w:eastAsia="ja-JP"/>
         </w:rPr>
         <w:t xml:space="preserve"> </w:t>
       </w:r>
       <w:r>
         <w:rPr>
-          <w:spacing w:val="-4"/>
-        </w:rPr>
-        <w:t xml:space="preserve">+55 </w:t>
-      </w:r>
-      <w:r>
-        <w:t>(</w:t>
-      </w:r>
-      <w:r>
-        <w:t>11</w:t>
-      </w:r>
-      <w:r>
-        <w:t>)</w:t>
-      </w:r>
-      <w:r>
-        <w:rPr>
-          <w:spacing w:val="-4"/>
+          <w:lang w:eastAsia="ja-JP"/>
+        </w:rPr>
+        <w:t>9</w:t>
+      </w:r>
+      <w:r>
+        <w:rPr>
+          <w:spacing w:val="-3"/>
+          <w:lang w:eastAsia="ja-JP"/>
         </w:rPr>
         <w:t xml:space="preserve"> </w:t>
       </w:r>
       <w:r>
-        <w:t>9</w:t>
-      </w:r>
-      <w:r>
-        <w:rPr>
-          <w:spacing w:val="-3"/>
-        </w:rPr>
-        <w:t xml:space="preserve"> </w:t>
-      </w:r>
-      <w:r>
+        <w:rPr>
+          <w:lang w:eastAsia="ja-JP"/>
+        </w:rPr>
         <w:t>6013-3029</w:t>
       </w:r>
     </w:p>
     <w:p>
       <w:pPr>
         <w:spacing w:line="276" w:lineRule="auto"/>
+        <w:rPr>
+          <w:lang w:eastAsia="ja-JP"/>
+        </w:rPr>
         <w:sectPr>
-          <w:type w:val="continuous"/>
           <w:pgSz w:w="12240" w:h="15840"/>
-          <w:pgMar w:top="960" w:right="340" w:bottom="280" w:left="360" w:header="720" w:footer="720" w:gutter="0"/>
+          <w:pgMar w:top="960" w:right="1467" w:bottom="280" w:left="360" w:header="720" w:footer="720" w:gutter="0"/>
           <w:cols w:num="2" w:space="720" w:equalWidth="0">
             <w:col w:w="5572" w:space="1523"/>
             <w:col w:w="4445"/>
@@ -360,6 +354,7 @@
         <w:ind w:left="0"/>
         <w:rPr>
           <w:sz w:val="20"/>
+          <w:lang w:eastAsia="ja-JP"/>
         </w:rPr>
       </w:pPr>
     </w:p>
@@ -369,6 +364,7 @@
         <w:ind w:left="0"/>
         <w:rPr>
           <w:sz w:val="20"/>
+          <w:lang w:eastAsia="ja-JP"/>
         </w:rPr>
       </w:pPr>
     </w:p>
@@ -376,6 +372,7 @@
       <w:pPr>
         <w:rPr>
           <w:sz w:val="20"/>
+          <w:lang w:eastAsia="ja-JP"/>
         </w:rPr>
         <w:sectPr>
           <w:type w:val="continuous"/>
@@ -392,6 +389,7 @@
         <w:ind w:left="0"/>
         <w:rPr>
           <w:sz w:val="22"/>
+          <w:lang w:eastAsia="ja-JP"/>
         </w:rPr>
       </w:pPr>
     </w:p>
@@ -407,24 +405,22 @@
           <w:sz w:val="24"/>
           <w:szCs w:val="24"/>
           <w:u w:val="single"/>
-          <w:lang w:val="pt-BR"/>
-        </w:rPr>
-      </w:pPr>
-      <w:proofErr w:type="spellStart"/>
-      <w:r>
-        <w:rPr>
-          <w:rFonts w:ascii="MS Gothic" w:eastAsia="MS Gothic" w:hAnsi="MS Gothic" w:cs="MS Gothic" w:hint="eastAsia"/>
+          <w:lang w:val="pt-BR" w:eastAsia="ja-JP"/>
+        </w:rPr>
+      </w:pPr>
+      <w:r>
+        <w:rPr>
+          <w:rFonts w:eastAsia="MS Gothic" w:cs="MS Gothic"/>
           <w:b/>
           <w:bCs/>
           <w:color w:val="1B4586"/>
           <w:sz w:val="24"/>
           <w:szCs w:val="24"/>
           <w:u w:val="single"/>
-          <w:lang w:val="pt-BR"/>
+          <w:lang w:val="pt-BR" w:eastAsia="ja-JP"/>
         </w:rPr>
         <w:t>職務経験</w:t>
       </w:r>
-      <w:proofErr w:type="spellEnd"/>
     </w:p>
     <w:p>
       <w:pPr>
@@ -433,6 +429,7 @@
         <w:ind w:left="0" w:firstLine="171"/>
         <w:rPr>
           <w:sz w:val="26"/>
+          <w:lang w:eastAsia="ja-JP"/>
         </w:rPr>
       </w:pPr>
     </w:p>
@@ -441,44 +438,42 @@
         <w:pStyle w:val="Ttulo2"/>
         <w:ind w:firstLine="171"/>
         <w:rPr>
-          <w:rFonts w:ascii="Roboto" w:hAnsi="Roboto"/>
           <w:i/>
-          <w:lang w:val="pt-BR"/>
-        </w:rPr>
-      </w:pPr>
-      <w:proofErr w:type="spellStart"/>
-      <w:r>
-        <w:rPr>
-          <w:rFonts w:ascii="MS Gothic" w:eastAsia="MS Gothic" w:hAnsi="MS Gothic" w:cs="MS Gothic" w:hint="eastAsia"/>
+          <w:lang w:val="pt-BR" w:eastAsia="ja-JP"/>
+        </w:rPr>
+      </w:pPr>
+      <w:r>
+        <w:rPr>
+          <w:rFonts w:eastAsia="MS Gothic" w:cs="MS Gothic"/>
           <w:b/>
           <w:bCs/>
           <w:spacing w:val="-1"/>
+          <w:lang w:eastAsia="ja-JP"/>
         </w:rPr>
         <w:t>システムアナリスト</w:t>
       </w:r>
-      <w:proofErr w:type="spellEnd"/>
       <w:r>
         <w:rPr>
           <w:spacing w:val="-1"/>
-          <w:lang w:val="pt-BR"/>
+          <w:lang w:val="pt-BR" w:eastAsia="ja-JP"/>
         </w:rPr>
         <w:t>@</w:t>
       </w:r>
       <w:r>
         <w:rPr>
           <w:spacing w:val="-11"/>
-          <w:lang w:val="pt-BR"/>
+          <w:lang w:val="pt-BR" w:eastAsia="ja-JP"/>
         </w:rPr>
         <w:t xml:space="preserve"> </w:t>
       </w:r>
-      <w:hyperlink r:id="rId7">
+      <w:hyperlink r:id="rId5">
         <w:proofErr w:type="spellStart"/>
         <w:r>
           <w:rPr>
             <w:color w:val="1154CC"/>
             <w:spacing w:val="-1"/>
             <w:u w:val="thick" w:color="1154CC"/>
-            <w:lang w:val="pt-BR"/>
+            <w:lang w:val="pt-BR" w:eastAsia="ja-JP"/>
           </w:rPr>
           <w:t>Nulog</w:t>
         </w:r>
@@ -488,7 +483,7 @@
             <w:color w:val="1154CC"/>
             <w:spacing w:val="-1"/>
             <w:u w:val="thick" w:color="1154CC"/>
-            <w:lang w:val="pt-BR"/>
+            <w:lang w:val="pt-BR" w:eastAsia="ja-JP"/>
           </w:rPr>
           <w:t xml:space="preserve"> Logística</w:t>
         </w:r>
@@ -496,38 +491,36 @@
           <w:rPr>
             <w:color w:val="1154CC"/>
             <w:spacing w:val="-11"/>
-            <w:lang w:val="pt-BR"/>
+            <w:lang w:val="pt-BR" w:eastAsia="ja-JP"/>
           </w:rPr>
           <w:t xml:space="preserve"> </w:t>
         </w:r>
       </w:hyperlink>
       <w:r>
         <w:rPr>
-          <w:lang w:val="pt-BR"/>
+          <w:lang w:val="pt-BR" w:eastAsia="ja-JP"/>
         </w:rPr>
         <w:t>–</w:t>
       </w:r>
       <w:r>
         <w:rPr>
           <w:spacing w:val="-11"/>
-          <w:lang w:val="pt-BR"/>
+          <w:lang w:val="pt-BR" w:eastAsia="ja-JP"/>
         </w:rPr>
         <w:t xml:space="preserve"> </w:t>
       </w:r>
-      <w:proofErr w:type="spellStart"/>
-      <w:r>
-        <w:rPr>
-          <w:rFonts w:ascii="MS Gothic" w:eastAsia="MS Gothic" w:hAnsi="MS Gothic" w:cs="MS Gothic" w:hint="eastAsia"/>
+      <w:r>
+        <w:rPr>
+          <w:rFonts w:eastAsia="MS Gothic" w:cs="MS Gothic"/>
           <w:spacing w:val="-11"/>
+          <w:lang w:eastAsia="ja-JP"/>
         </w:rPr>
         <w:t>対面</w:t>
       </w:r>
-      <w:proofErr w:type="spellEnd"/>
-      <w:r>
-        <w:rPr>
-          <w:rFonts w:ascii="Roboto" w:hAnsi="Roboto"/>
+      <w:r>
+        <w:rPr>
           <w:spacing w:val="-11"/>
-          <w:lang w:val="pt-BR"/>
+          <w:lang w:val="pt-BR" w:eastAsia="ja-JP"/>
         </w:rPr>
         <w:t xml:space="preserve"> </w:t>
       </w:r>
@@ -553,7 +546,7 @@
       </w:r>
       <w:r>
         <w:rPr>
-          <w:rFonts w:ascii="MS Gothic" w:eastAsia="MS Gothic" w:hAnsi="MS Gothic" w:cs="MS Gothic" w:hint="eastAsia"/>
+          <w:rFonts w:eastAsia="MS Gothic" w:cs="MS Gothic"/>
           <w:color w:val="666666"/>
           <w:sz w:val="18"/>
           <w:szCs w:val="18"/>
@@ -572,7 +565,7 @@
       </w:r>
       <w:r>
         <w:rPr>
-          <w:rFonts w:ascii="MS Gothic" w:eastAsia="MS Gothic" w:hAnsi="MS Gothic" w:cs="MS Gothic" w:hint="eastAsia"/>
+          <w:rFonts w:eastAsia="MS Gothic" w:cs="MS Gothic"/>
           <w:color w:val="666666"/>
           <w:sz w:val="18"/>
           <w:szCs w:val="18"/>
@@ -591,7 +584,7 @@
       </w:r>
       <w:r>
         <w:rPr>
-          <w:rFonts w:ascii="MS Gothic" w:eastAsia="MS Gothic" w:hAnsi="MS Gothic" w:cs="MS Gothic" w:hint="eastAsia"/>
+          <w:rFonts w:eastAsia="MS Gothic" w:cs="MS Gothic"/>
           <w:color w:val="666666"/>
           <w:sz w:val="18"/>
           <w:szCs w:val="18"/>
@@ -623,7 +616,7 @@
       </w:r>
       <w:r>
         <w:rPr>
-          <w:rFonts w:ascii="MS Gothic" w:eastAsia="MS Gothic" w:hAnsi="MS Gothic" w:cs="MS Gothic" w:hint="eastAsia"/>
+          <w:rFonts w:eastAsia="MS Gothic" w:cs="MS Gothic"/>
           <w:color w:val="666666"/>
           <w:sz w:val="18"/>
           <w:lang w:eastAsia="ja-JP"/>
@@ -640,7 +633,7 @@
       </w:r>
       <w:r>
         <w:rPr>
-          <w:rFonts w:ascii="MS Gothic" w:eastAsia="MS Gothic" w:hAnsi="MS Gothic" w:cs="MS Gothic" w:hint="eastAsia"/>
+          <w:rFonts w:eastAsia="MS Gothic" w:cs="MS Gothic"/>
           <w:color w:val="666666"/>
           <w:sz w:val="18"/>
           <w:lang w:eastAsia="ja-JP"/>
@@ -657,7 +650,7 @@
       </w:r>
       <w:r>
         <w:rPr>
-          <w:rFonts w:ascii="MS Gothic" w:eastAsia="MS Gothic" w:hAnsi="MS Gothic" w:cs="MS Gothic" w:hint="eastAsia"/>
+          <w:rFonts w:eastAsia="MS Gothic" w:cs="MS Gothic"/>
           <w:color w:val="666666"/>
           <w:sz w:val="18"/>
           <w:lang w:eastAsia="ja-JP"/>
@@ -674,7 +667,7 @@
       </w:r>
       <w:r>
         <w:rPr>
-          <w:rFonts w:ascii="MS Gothic" w:eastAsia="MS Gothic" w:hAnsi="MS Gothic" w:cs="MS Gothic" w:hint="eastAsia"/>
+          <w:rFonts w:eastAsia="MS Gothic" w:cs="MS Gothic"/>
           <w:color w:val="666666"/>
           <w:sz w:val="18"/>
           <w:lang w:eastAsia="ja-JP"/>
@@ -691,7 +684,7 @@
       </w:r>
       <w:r>
         <w:rPr>
-          <w:rFonts w:ascii="MS Gothic" w:eastAsia="MS Gothic" w:hAnsi="MS Gothic" w:cs="MS Gothic" w:hint="eastAsia"/>
+          <w:rFonts w:eastAsia="MS Gothic" w:cs="MS Gothic"/>
           <w:color w:val="666666"/>
           <w:sz w:val="18"/>
           <w:lang w:eastAsia="ja-JP"/>
@@ -708,7 +701,7 @@
       </w:r>
       <w:r>
         <w:rPr>
-          <w:rFonts w:ascii="MS Gothic" w:eastAsia="MS Gothic" w:hAnsi="MS Gothic" w:cs="MS Gothic" w:hint="eastAsia"/>
+          <w:rFonts w:eastAsia="MS Gothic" w:cs="MS Gothic"/>
           <w:color w:val="666666"/>
           <w:sz w:val="18"/>
           <w:lang w:eastAsia="ja-JP"/>
@@ -725,7 +718,7 @@
       </w:r>
       <w:r>
         <w:rPr>
-          <w:rFonts w:ascii="MS Gothic" w:eastAsia="MS Gothic" w:hAnsi="MS Gothic" w:cs="MS Gothic" w:hint="eastAsia"/>
+          <w:rFonts w:eastAsia="MS Gothic" w:cs="MS Gothic"/>
           <w:color w:val="666666"/>
           <w:sz w:val="18"/>
           <w:lang w:eastAsia="ja-JP"/>
@@ -742,7 +735,7 @@
       </w:r>
       <w:r>
         <w:rPr>
-          <w:rFonts w:ascii="MS Gothic" w:eastAsia="MS Gothic" w:hAnsi="MS Gothic" w:cs="MS Gothic" w:hint="eastAsia"/>
+          <w:rFonts w:eastAsia="MS Gothic" w:cs="MS Gothic"/>
           <w:color w:val="666666"/>
           <w:sz w:val="18"/>
           <w:lang w:eastAsia="ja-JP"/>
@@ -759,7 +752,7 @@
       </w:r>
       <w:r>
         <w:rPr>
-          <w:rFonts w:ascii="MS Gothic" w:eastAsia="MS Gothic" w:hAnsi="MS Gothic" w:cs="MS Gothic" w:hint="eastAsia"/>
+          <w:rFonts w:eastAsia="MS Gothic" w:cs="MS Gothic"/>
           <w:color w:val="666666"/>
           <w:sz w:val="18"/>
           <w:lang w:eastAsia="ja-JP"/>
@@ -776,7 +769,7 @@
       </w:r>
       <w:r>
         <w:rPr>
-          <w:rFonts w:ascii="MS Gothic" w:eastAsia="MS Gothic" w:hAnsi="MS Gothic" w:cs="MS Gothic" w:hint="eastAsia"/>
+          <w:rFonts w:eastAsia="MS Gothic" w:cs="MS Gothic"/>
           <w:color w:val="666666"/>
           <w:sz w:val="18"/>
           <w:lang w:eastAsia="ja-JP"/>
@@ -793,7 +786,7 @@
       </w:r>
       <w:r>
         <w:rPr>
-          <w:rFonts w:ascii="MS Gothic" w:eastAsia="MS Gothic" w:hAnsi="MS Gothic" w:cs="MS Gothic" w:hint="eastAsia"/>
+          <w:rFonts w:eastAsia="MS Gothic" w:cs="MS Gothic"/>
           <w:color w:val="666666"/>
           <w:sz w:val="18"/>
           <w:lang w:eastAsia="ja-JP"/>
@@ -810,7 +803,7 @@
       </w:r>
       <w:r>
         <w:rPr>
-          <w:rFonts w:ascii="MS Gothic" w:eastAsia="MS Gothic" w:hAnsi="MS Gothic" w:cs="MS Gothic" w:hint="eastAsia"/>
+          <w:rFonts w:eastAsia="MS Gothic" w:cs="MS Gothic"/>
           <w:color w:val="666666"/>
           <w:sz w:val="18"/>
           <w:lang w:eastAsia="ja-JP"/>
@@ -827,7 +820,7 @@
       </w:r>
       <w:r>
         <w:rPr>
-          <w:rFonts w:ascii="MS Gothic" w:eastAsia="MS Gothic" w:hAnsi="MS Gothic" w:cs="MS Gothic" w:hint="eastAsia"/>
+          <w:rFonts w:eastAsia="MS Gothic" w:cs="MS Gothic"/>
           <w:color w:val="666666"/>
           <w:sz w:val="18"/>
           <w:lang w:eastAsia="ja-JP"/>
@@ -855,13 +848,12 @@
         <w:spacing w:before="1"/>
         <w:ind w:firstLine="171"/>
         <w:rPr>
-          <w:rFonts w:ascii="Roboto" w:hAnsi="Roboto"/>
-          <w:lang w:val="en-US" w:eastAsia="ja-JP"/>
-        </w:rPr>
-      </w:pPr>
-      <w:r>
-        <w:rPr>
-          <w:rFonts w:ascii="MS Gothic" w:eastAsia="MS Gothic" w:hAnsi="MS Gothic" w:cs="MS Gothic" w:hint="eastAsia"/>
+          <w:lang w:val="en-US" w:eastAsia="ja-JP"/>
+        </w:rPr>
+      </w:pPr>
+      <w:r>
+        <w:rPr>
+          <w:rFonts w:eastAsia="MS Gothic" w:cs="MS Gothic"/>
           <w:b/>
           <w:bCs/>
           <w:spacing w:val="-1"/>
@@ -883,7 +875,7 @@
         </w:rPr>
         <w:t xml:space="preserve"> </w:t>
       </w:r>
-      <w:hyperlink r:id="rId8">
+      <w:hyperlink r:id="rId6">
         <w:proofErr w:type="spellStart"/>
         <w:r>
           <w:rPr>
@@ -919,7 +911,7 @@
       </w:r>
       <w:r>
         <w:rPr>
-          <w:rFonts w:ascii="MS Gothic" w:eastAsia="MS Gothic" w:hAnsi="MS Gothic" w:cs="MS Gothic" w:hint="eastAsia"/>
+          <w:rFonts w:eastAsia="MS Gothic" w:cs="MS Gothic"/>
           <w:lang w:val="en-US" w:eastAsia="ja-JP"/>
         </w:rPr>
         <w:t>リモート</w:t>
@@ -944,7 +936,7 @@
       </w:r>
       <w:r>
         <w:rPr>
-          <w:rFonts w:ascii="MS Gothic" w:eastAsia="MS Gothic" w:hAnsi="MS Gothic" w:cs="MS Gothic" w:hint="eastAsia"/>
+          <w:rFonts w:eastAsia="MS Gothic" w:cs="MS Gothic"/>
           <w:color w:val="666666"/>
           <w:sz w:val="16"/>
           <w:lang w:val="en-US" w:eastAsia="ja-JP"/>
@@ -961,7 +953,7 @@
       </w:r>
       <w:r>
         <w:rPr>
-          <w:rFonts w:ascii="MS Gothic" w:eastAsia="MS Gothic" w:hAnsi="MS Gothic" w:cs="MS Gothic" w:hint="eastAsia"/>
+          <w:rFonts w:eastAsia="MS Gothic" w:cs="MS Gothic"/>
           <w:color w:val="666666"/>
           <w:sz w:val="16"/>
           <w:lang w:val="en-US" w:eastAsia="ja-JP"/>
@@ -978,7 +970,7 @@
       </w:r>
       <w:r>
         <w:rPr>
-          <w:rFonts w:ascii="MS Gothic" w:eastAsia="MS Gothic" w:hAnsi="MS Gothic" w:cs="MS Gothic" w:hint="eastAsia"/>
+          <w:rFonts w:eastAsia="MS Gothic" w:cs="MS Gothic"/>
           <w:color w:val="666666"/>
           <w:sz w:val="16"/>
           <w:lang w:val="en-US" w:eastAsia="ja-JP"/>
@@ -995,7 +987,7 @@
       </w:r>
       <w:r>
         <w:rPr>
-          <w:rFonts w:ascii="MS Gothic" w:eastAsia="MS Gothic" w:hAnsi="MS Gothic" w:cs="MS Gothic" w:hint="eastAsia"/>
+          <w:rFonts w:eastAsia="MS Gothic" w:cs="MS Gothic"/>
           <w:color w:val="666666"/>
           <w:sz w:val="16"/>
           <w:lang w:val="en-US" w:eastAsia="ja-JP"/>
@@ -1027,7 +1019,7 @@
       </w:r>
       <w:r>
         <w:rPr>
-          <w:rFonts w:ascii="MS Gothic" w:eastAsia="MS Gothic" w:hAnsi="MS Gothic" w:cs="MS Gothic" w:hint="eastAsia"/>
+          <w:rFonts w:eastAsia="MS Gothic" w:cs="MS Gothic"/>
           <w:color w:val="666666"/>
           <w:sz w:val="18"/>
           <w:lang w:eastAsia="ja-JP"/>
@@ -1044,7 +1036,7 @@
       </w:r>
       <w:r>
         <w:rPr>
-          <w:rFonts w:ascii="MS Gothic" w:eastAsia="MS Gothic" w:hAnsi="MS Gothic" w:cs="MS Gothic" w:hint="eastAsia"/>
+          <w:rFonts w:eastAsia="MS Gothic" w:cs="MS Gothic"/>
           <w:color w:val="666666"/>
           <w:sz w:val="18"/>
           <w:lang w:eastAsia="ja-JP"/>
@@ -1061,7 +1053,7 @@
       </w:r>
       <w:r>
         <w:rPr>
-          <w:rFonts w:ascii="MS Gothic" w:eastAsia="MS Gothic" w:hAnsi="MS Gothic" w:cs="MS Gothic" w:hint="eastAsia"/>
+          <w:rFonts w:eastAsia="MS Gothic" w:cs="MS Gothic"/>
           <w:color w:val="666666"/>
           <w:sz w:val="18"/>
           <w:lang w:eastAsia="ja-JP"/>
@@ -1078,7 +1070,7 @@
       </w:r>
       <w:r>
         <w:rPr>
-          <w:rFonts w:ascii="MS Gothic" w:eastAsia="MS Gothic" w:hAnsi="MS Gothic" w:cs="MS Gothic" w:hint="eastAsia"/>
+          <w:rFonts w:eastAsia="MS Gothic" w:cs="MS Gothic"/>
           <w:color w:val="666666"/>
           <w:sz w:val="18"/>
           <w:lang w:eastAsia="ja-JP"/>
@@ -1095,7 +1087,7 @@
       </w:r>
       <w:r>
         <w:rPr>
-          <w:rFonts w:ascii="MS Gothic" w:eastAsia="MS Gothic" w:hAnsi="MS Gothic" w:cs="MS Gothic" w:hint="eastAsia"/>
+          <w:rFonts w:eastAsia="MS Gothic" w:cs="MS Gothic"/>
           <w:color w:val="666666"/>
           <w:sz w:val="18"/>
           <w:lang w:eastAsia="ja-JP"/>
@@ -1112,7 +1104,7 @@
       </w:r>
       <w:r>
         <w:rPr>
-          <w:rFonts w:ascii="MS Gothic" w:eastAsia="MS Gothic" w:hAnsi="MS Gothic" w:cs="MS Gothic" w:hint="eastAsia"/>
+          <w:rFonts w:eastAsia="MS Gothic" w:cs="MS Gothic"/>
           <w:color w:val="666666"/>
           <w:sz w:val="18"/>
           <w:lang w:eastAsia="ja-JP"/>
@@ -1129,7 +1121,7 @@
       </w:r>
       <w:r>
         <w:rPr>
-          <w:rFonts w:ascii="MS Gothic" w:eastAsia="MS Gothic" w:hAnsi="MS Gothic" w:cs="MS Gothic" w:hint="eastAsia"/>
+          <w:rFonts w:eastAsia="MS Gothic" w:cs="MS Gothic"/>
           <w:color w:val="666666"/>
           <w:sz w:val="18"/>
           <w:lang w:eastAsia="ja-JP"/>
@@ -1146,7 +1138,7 @@
       </w:r>
       <w:r>
         <w:rPr>
-          <w:rFonts w:ascii="MS Gothic" w:eastAsia="MS Gothic" w:hAnsi="MS Gothic" w:cs="MS Gothic" w:hint="eastAsia"/>
+          <w:rFonts w:eastAsia="MS Gothic" w:cs="MS Gothic"/>
           <w:color w:val="666666"/>
           <w:sz w:val="18"/>
           <w:lang w:eastAsia="ja-JP"/>
@@ -1163,7 +1155,7 @@
       </w:r>
       <w:r>
         <w:rPr>
-          <w:rFonts w:ascii="MS Gothic" w:eastAsia="MS Gothic" w:hAnsi="MS Gothic" w:cs="MS Gothic" w:hint="eastAsia"/>
+          <w:rFonts w:eastAsia="MS Gothic" w:cs="MS Gothic"/>
           <w:color w:val="666666"/>
           <w:sz w:val="18"/>
           <w:lang w:eastAsia="ja-JP"/>
@@ -1180,7 +1172,7 @@
       </w:r>
       <w:r>
         <w:rPr>
-          <w:rFonts w:ascii="MS Gothic" w:eastAsia="MS Gothic" w:hAnsi="MS Gothic" w:cs="MS Gothic" w:hint="eastAsia"/>
+          <w:rFonts w:eastAsia="MS Gothic" w:cs="MS Gothic"/>
           <w:color w:val="666666"/>
           <w:sz w:val="18"/>
           <w:lang w:eastAsia="ja-JP"/>
@@ -1208,14 +1200,13 @@
         <w:spacing w:before="1"/>
         <w:ind w:firstLine="171"/>
         <w:rPr>
-          <w:rFonts w:ascii="Roboto" w:hAnsi="Roboto"/>
           <w:i/>
           <w:lang w:val="en-US" w:eastAsia="ja-JP"/>
         </w:rPr>
       </w:pPr>
       <w:r>
         <w:rPr>
-          <w:rFonts w:ascii="MS Gothic" w:eastAsia="MS Gothic" w:hAnsi="MS Gothic" w:cs="MS Gothic" w:hint="eastAsia"/>
+          <w:rFonts w:eastAsia="MS Gothic" w:cs="MS Gothic"/>
           <w:b/>
           <w:bCs/>
           <w:spacing w:val="-1"/>
@@ -1236,7 +1227,7 @@
         </w:rPr>
         <w:t xml:space="preserve"> </w:t>
       </w:r>
-      <w:hyperlink r:id="rId9">
+      <w:hyperlink r:id="rId7">
         <w:proofErr w:type="spellStart"/>
         <w:r>
           <w:rPr>
@@ -1279,7 +1270,7 @@
       </w:r>
       <w:r>
         <w:rPr>
-          <w:rFonts w:ascii="MS Gothic" w:eastAsia="MS Gothic" w:hAnsi="MS Gothic" w:cs="MS Gothic" w:hint="eastAsia"/>
+          <w:rFonts w:eastAsia="MS Gothic" w:cs="MS Gothic"/>
           <w:lang w:val="en-US" w:eastAsia="ja-JP"/>
         </w:rPr>
         <w:t>リモート</w:t>
@@ -1291,31 +1282,23 @@
         <w:ind w:left="113" w:firstLine="171"/>
         <w:rPr>
           <w:sz w:val="16"/>
-          <w:lang w:val="en-US"/>
+          <w:lang w:val="en-US" w:eastAsia="ja-JP"/>
         </w:rPr>
       </w:pPr>
       <w:r>
         <w:rPr>
           <w:color w:val="666666"/>
           <w:sz w:val="16"/>
-          <w:lang w:val="en-US"/>
-        </w:rPr>
-        <w:t>MARCH</w:t>
-      </w:r>
-      <w:r>
-        <w:rPr>
-          <w:color w:val="666666"/>
-          <w:sz w:val="16"/>
-          <w:lang w:val="en-US"/>
-        </w:rPr>
-        <w:t>,</w:t>
+          <w:lang w:val="en-US" w:eastAsia="ja-JP"/>
+        </w:rPr>
+        <w:t>MARCH,</w:t>
       </w:r>
       <w:r>
         <w:rPr>
           <w:color w:val="666666"/>
           <w:spacing w:val="-8"/>
           <w:sz w:val="16"/>
-          <w:lang w:val="en-US"/>
+          <w:lang w:val="en-US" w:eastAsia="ja-JP"/>
         </w:rPr>
         <w:t xml:space="preserve"> </w:t>
       </w:r>
@@ -1323,58 +1306,33 @@
         <w:rPr>
           <w:color w:val="666666"/>
           <w:sz w:val="16"/>
-          <w:lang w:val="en-US"/>
-        </w:rPr>
-        <w:t>2022</w:t>
-      </w:r>
-      <w:r>
-        <w:rPr>
-          <w:color w:val="666666"/>
-          <w:sz w:val="16"/>
-          <w:lang w:val="en-US"/>
-        </w:rPr>
-        <w:t xml:space="preserve"> –</w:t>
+          <w:lang w:val="en-US" w:eastAsia="ja-JP"/>
+        </w:rPr>
+        <w:t>2022 –</w:t>
       </w:r>
       <w:r>
         <w:rPr>
           <w:color w:val="666666"/>
           <w:spacing w:val="-7"/>
           <w:sz w:val="16"/>
-          <w:lang w:val="en-US"/>
+          <w:lang w:val="en-US" w:eastAsia="ja-JP"/>
         </w:rPr>
         <w:t xml:space="preserve"> </w:t>
       </w:r>
-      <w:proofErr w:type="gramStart"/>
       <w:r>
         <w:rPr>
           <w:color w:val="666666"/>
           <w:sz w:val="16"/>
-          <w:lang w:val="en-US"/>
-        </w:rPr>
-        <w:t>JULY</w:t>
-      </w:r>
-      <w:r>
-        <w:rPr>
-          <w:color w:val="666666"/>
-          <w:sz w:val="16"/>
-          <w:lang w:val="en-US"/>
-        </w:rPr>
-        <w:t>,</w:t>
-      </w:r>
-      <w:r>
-        <w:rPr>
-          <w:color w:val="666666"/>
-          <w:sz w:val="16"/>
-          <w:lang w:val="en-US"/>
-        </w:rPr>
-        <w:t xml:space="preserve"> </w:t>
+          <w:lang w:val="en-US" w:eastAsia="ja-JP"/>
+        </w:rPr>
+        <w:t xml:space="preserve">JULY, </w:t>
       </w:r>
       <w:r>
         <w:rPr>
           <w:color w:val="666666"/>
           <w:spacing w:val="-8"/>
           <w:sz w:val="16"/>
-          <w:lang w:val="en-US"/>
+          <w:lang w:val="en-US" w:eastAsia="ja-JP"/>
         </w:rPr>
         <w:t xml:space="preserve"> </w:t>
       </w:r>
@@ -1382,11 +1340,10 @@
         <w:rPr>
           <w:color w:val="666666"/>
           <w:sz w:val="16"/>
-          <w:lang w:val="en-US"/>
+          <w:lang w:val="en-US" w:eastAsia="ja-JP"/>
         </w:rPr>
         <w:t>2022</w:t>
       </w:r>
-      <w:proofErr w:type="gramEnd"/>
     </w:p>
     <w:p>
       <w:pPr>
@@ -1407,7 +1364,7 @@
       </w:r>
       <w:r>
         <w:rPr>
-          <w:rFonts w:ascii="MS Gothic" w:eastAsia="MS Gothic" w:hAnsi="MS Gothic" w:cs="MS Gothic" w:hint="eastAsia"/>
+          <w:rFonts w:eastAsia="MS Gothic" w:cs="MS Gothic"/>
           <w:color w:val="666666"/>
           <w:lang w:eastAsia="ja-JP"/>
         </w:rPr>
@@ -1422,7 +1379,7 @@
       </w:r>
       <w:r>
         <w:rPr>
-          <w:rFonts w:ascii="MS Gothic" w:eastAsia="MS Gothic" w:hAnsi="MS Gothic" w:cs="MS Gothic" w:hint="eastAsia"/>
+          <w:rFonts w:eastAsia="MS Gothic" w:cs="MS Gothic"/>
           <w:color w:val="666666"/>
           <w:lang w:eastAsia="ja-JP"/>
         </w:rPr>
@@ -1437,7 +1394,7 @@
       </w:r>
       <w:r>
         <w:rPr>
-          <w:rFonts w:ascii="MS Gothic" w:eastAsia="MS Gothic" w:hAnsi="MS Gothic" w:cs="MS Gothic" w:hint="eastAsia"/>
+          <w:rFonts w:eastAsia="MS Gothic" w:cs="MS Gothic"/>
           <w:color w:val="666666"/>
           <w:lang w:eastAsia="ja-JP"/>
         </w:rPr>
@@ -1452,7 +1409,7 @@
       </w:r>
       <w:r>
         <w:rPr>
-          <w:rFonts w:ascii="MS Gothic" w:eastAsia="MS Gothic" w:hAnsi="MS Gothic" w:cs="MS Gothic" w:hint="eastAsia"/>
+          <w:rFonts w:eastAsia="MS Gothic" w:cs="MS Gothic"/>
           <w:color w:val="666666"/>
           <w:lang w:eastAsia="ja-JP"/>
         </w:rPr>
@@ -1467,7 +1424,7 @@
       </w:r>
       <w:r>
         <w:rPr>
-          <w:rFonts w:ascii="MS Gothic" w:eastAsia="MS Gothic" w:hAnsi="MS Gothic" w:cs="MS Gothic" w:hint="eastAsia"/>
+          <w:rFonts w:eastAsia="MS Gothic" w:cs="MS Gothic"/>
           <w:color w:val="666666"/>
           <w:lang w:eastAsia="ja-JP"/>
         </w:rPr>
@@ -1482,7 +1439,7 @@
       </w:r>
       <w:r>
         <w:rPr>
-          <w:rFonts w:ascii="MS Gothic" w:eastAsia="MS Gothic" w:hAnsi="MS Gothic" w:cs="MS Gothic" w:hint="eastAsia"/>
+          <w:rFonts w:eastAsia="MS Gothic" w:cs="MS Gothic"/>
           <w:color w:val="666666"/>
           <w:lang w:eastAsia="ja-JP"/>
         </w:rPr>
@@ -1529,13 +1486,15 @@
         <w:spacing w:before="120" w:line="374" w:lineRule="auto"/>
         <w:ind w:left="-142" w:right="2168"/>
         <w:rPr>
+          <w:color w:val="666666"/>
+          <w:spacing w:val="-42"/>
           <w:lang w:val="en-US"/>
         </w:rPr>
       </w:pPr>
       <w:proofErr w:type="spellStart"/>
       <w:r>
         <w:rPr>
-          <w:rFonts w:ascii="MS Gothic" w:eastAsia="MS Gothic" w:hAnsi="MS Gothic" w:cs="MS Gothic" w:hint="eastAsia"/>
+          <w:rFonts w:eastAsia="MS Gothic" w:cs="MS Gothic"/>
           <w:color w:val="1B4586"/>
           <w:sz w:val="24"/>
           <w:szCs w:val="24"/>
@@ -1560,6 +1519,18 @@
         </w:rPr>
         <w:t xml:space="preserve"> </w:t>
       </w:r>
+    </w:p>
+    <w:p>
+      <w:pPr>
+        <w:pStyle w:val="Corpodetexto"/>
+        <w:spacing w:before="120" w:line="374" w:lineRule="auto"/>
+        <w:ind w:left="-142" w:right="2168"/>
+        <w:rPr>
+          <w:color w:val="666666"/>
+          <w:spacing w:val="-42"/>
+          <w:lang w:val="en-US"/>
+        </w:rPr>
+      </w:pPr>
       <w:r>
         <w:rPr>
           <w:color w:val="666666"/>
@@ -1576,6 +1547,18 @@
         </w:rPr>
         <w:t xml:space="preserve"> </w:t>
       </w:r>
+    </w:p>
+    <w:p>
+      <w:pPr>
+        <w:pStyle w:val="Corpodetexto"/>
+        <w:spacing w:before="120" w:line="374" w:lineRule="auto"/>
+        <w:ind w:left="-142" w:right="2168"/>
+        <w:rPr>
+          <w:color w:val="666666"/>
+          <w:spacing w:val="1"/>
+          <w:lang w:val="en-US"/>
+        </w:rPr>
+      </w:pPr>
       <w:r>
         <w:rPr>
           <w:color w:val="666666"/>
@@ -1591,6 +1574,16 @@
         </w:rPr>
         <w:t xml:space="preserve"> </w:t>
       </w:r>
+    </w:p>
+    <w:p>
+      <w:pPr>
+        <w:pStyle w:val="Corpodetexto"/>
+        <w:spacing w:before="120" w:line="374" w:lineRule="auto"/>
+        <w:ind w:left="-142" w:right="2168"/>
+        <w:rPr>
+          <w:lang w:val="en-US"/>
+        </w:rPr>
+      </w:pPr>
       <w:r>
         <w:rPr>
           <w:color w:val="666666"/>
@@ -1711,14 +1704,7 @@
           <w:color w:val="666666"/>
           <w:lang w:val="en-US"/>
         </w:rPr>
-        <w:t>GitHu</w:t>
-      </w:r>
-      <w:r>
-        <w:rPr>
-          <w:color w:val="666666"/>
-          <w:lang w:val="en-US"/>
-        </w:rPr>
-        <w:t xml:space="preserve">b / </w:t>
+        <w:t xml:space="preserve">GitHub / </w:t>
       </w:r>
       <w:proofErr w:type="spellStart"/>
       <w:r>
@@ -1834,13 +1820,13 @@
         <w:ind w:left="-142" w:right="1601"/>
         <w:rPr>
           <w:color w:val="666666"/>
-          <w:lang w:val="en-US"/>
-        </w:rPr>
-      </w:pPr>
-      <w:r>
-        <w:rPr>
-          <w:color w:val="666666"/>
-          <w:lang w:val="en-US"/>
+          <w:lang w:val="en-US" w:eastAsia="ja-JP"/>
+        </w:rPr>
+      </w:pPr>
+      <w:r>
+        <w:rPr>
+          <w:color w:val="666666"/>
+          <w:lang w:val="en-US" w:eastAsia="ja-JP"/>
         </w:rPr>
         <w:t>SQL</w:t>
       </w:r>
@@ -1851,13 +1837,14 @@
         <w:spacing w:line="374" w:lineRule="auto"/>
         <w:ind w:left="-142" w:right="1601"/>
         <w:rPr>
-          <w:lang w:val="en-US"/>
-        </w:rPr>
-      </w:pPr>
-      <w:r>
-        <w:rPr>
-          <w:color w:val="666666"/>
-          <w:lang w:val="en-US"/>
+          <w:color w:val="666666"/>
+          <w:lang w:val="en-US" w:eastAsia="ja-JP"/>
+        </w:rPr>
+      </w:pPr>
+      <w:r>
+        <w:rPr>
+          <w:color w:val="666666"/>
+          <w:lang w:val="en-US" w:eastAsia="ja-JP"/>
         </w:rPr>
         <w:t>Docker</w:t>
       </w:r>
@@ -1865,60 +1852,166 @@
     <w:p>
       <w:pPr>
         <w:pStyle w:val="Corpodetexto"/>
-        <w:ind w:left="-142"/>
-        <w:rPr>
-          <w:sz w:val="20"/>
-          <w:lang w:val="en-US"/>
+        <w:spacing w:line="374" w:lineRule="auto"/>
+        <w:ind w:left="-142" w:right="1601"/>
+        <w:rPr>
+          <w:color w:val="666666"/>
+          <w:lang w:val="en-US" w:eastAsia="ja-JP"/>
         </w:rPr>
       </w:pPr>
     </w:p>
     <w:p>
       <w:pPr>
         <w:pStyle w:val="Corpodetexto"/>
-        <w:spacing w:before="2"/>
-        <w:ind w:left="-142"/>
-        <w:rPr>
-          <w:sz w:val="19"/>
-          <w:lang w:val="en-US"/>
-        </w:rPr>
-      </w:pPr>
-    </w:p>
-    <w:p>
-      <w:pPr>
-        <w:pStyle w:val="Corpodetexto"/>
-        <w:spacing w:before="240"/>
-        <w:ind w:left="-142"/>
-        <w:rPr>
-          <w:color w:val="1B4586"/>
-          <w:sz w:val="24"/>
-          <w:szCs w:val="24"/>
-          <w:u w:val="thick" w:color="1B4586"/>
-          <w:lang w:val="en-US"/>
-        </w:rPr>
-      </w:pPr>
-      <w:proofErr w:type="spellStart"/>
-      <w:r>
-        <w:rPr>
-          <w:rFonts w:ascii="MS Gothic" w:eastAsia="MS Gothic" w:hAnsi="MS Gothic" w:cs="MS Gothic" w:hint="eastAsia"/>
+        <w:spacing w:line="374" w:lineRule="auto"/>
+        <w:ind w:left="-142" w:right="1601"/>
+        <w:rPr>
+          <w:rFonts w:eastAsia="MS Gothic" w:cs="MS Gothic"/>
           <w:b/>
           <w:bCs/>
           <w:color w:val="1B4586"/>
           <w:sz w:val="24"/>
           <w:szCs w:val="24"/>
           <w:u w:val="thick" w:color="1B4586"/>
-        </w:rPr>
-        <w:t>言語</w:t>
-      </w:r>
-      <w:proofErr w:type="spellEnd"/>
-      <w:r>
-        <w:rPr>
+          <w:lang w:val="pt-BR" w:eastAsia="ja-JP"/>
+        </w:rPr>
+      </w:pPr>
+      <w:r>
+        <w:rPr>
+          <w:rFonts w:eastAsia="MS Gothic" w:cs="MS Gothic"/>
+          <w:b/>
+          <w:bCs/>
           <w:color w:val="1B4586"/>
           <w:sz w:val="24"/>
           <w:szCs w:val="24"/>
           <w:u w:val="thick" w:color="1B4586"/>
-          <w:lang w:val="en-US"/>
-        </w:rPr>
-        <w:t xml:space="preserve"> </w:t>
+          <w:lang w:val="pt-BR" w:eastAsia="ja-JP"/>
+        </w:rPr>
+        <w:t>教育</w:t>
+      </w:r>
+    </w:p>
+    <w:p>
+      <w:pPr>
+        <w:pStyle w:val="Corpodetexto"/>
+        <w:spacing w:line="374" w:lineRule="auto"/>
+        <w:ind w:left="-142" w:right="1601"/>
+        <w:rPr>
+          <w:b/>
+          <w:bCs/>
+          <w:sz w:val="20"/>
+          <w:szCs w:val="20"/>
+          <w:lang w:val="pt-BR" w:eastAsia="ja-JP"/>
+        </w:rPr>
+      </w:pPr>
+      <w:proofErr w:type="spellStart"/>
+      <w:r>
+        <w:rPr>
+          <w:b/>
+          <w:bCs/>
+          <w:sz w:val="20"/>
+          <w:szCs w:val="20"/>
+          <w:lang w:val="pt-BR" w:eastAsia="ja-JP"/>
+        </w:rPr>
+        <w:t>UniCV</w:t>
+      </w:r>
+      <w:proofErr w:type="spellEnd"/>
+      <w:r>
+        <w:rPr>
+          <w:rFonts w:eastAsiaTheme="minorEastAsia" w:hint="eastAsia"/>
+          <w:b/>
+          <w:bCs/>
+          <w:sz w:val="20"/>
+          <w:szCs w:val="20"/>
+          <w:lang w:val="pt-BR" w:eastAsia="ja-JP"/>
+        </w:rPr>
+        <w:t>、</w:t>
+      </w:r>
+      <w:r>
+        <w:rPr>
+          <w:rFonts w:eastAsia="MS Gothic" w:cs="MS Gothic"/>
+          <w:b/>
+          <w:bCs/>
+          <w:sz w:val="20"/>
+          <w:szCs w:val="20"/>
+          <w:lang w:val="pt-BR" w:eastAsia="ja-JP"/>
+        </w:rPr>
+        <w:t>システム分析と開発</w:t>
+      </w:r>
+    </w:p>
+    <w:p>
+      <w:pPr>
+        <w:pStyle w:val="Corpodetexto"/>
+        <w:spacing w:before="2"/>
+        <w:ind w:left="-142"/>
+        <w:rPr>
+          <w:rFonts w:ascii="Roboto" w:hAnsi="Roboto"/>
+          <w:sz w:val="19"/>
+          <w:lang w:val="pt-BR" w:eastAsia="ja-JP"/>
+        </w:rPr>
+      </w:pPr>
+      <w:r>
+        <w:rPr>
+          <w:rFonts w:ascii="Roboto" w:eastAsia="MS Gothic" w:hAnsi="Roboto" w:cs="MS Gothic"/>
+          <w:color w:val="666666"/>
+          <w:lang w:eastAsia="ja-JP"/>
+        </w:rPr>
+        <w:t>2024</w:t>
+      </w:r>
+      <w:r>
+        <w:rPr>
+          <w:rFonts w:ascii="Roboto" w:eastAsia="MS Gothic" w:hAnsi="Roboto" w:cs="MS Gothic"/>
+          <w:color w:val="666666"/>
+          <w:lang w:eastAsia="ja-JP"/>
+        </w:rPr>
+        <w:t>年</w:t>
+      </w:r>
+      <w:r>
+        <w:rPr>
+          <w:rFonts w:ascii="Roboto" w:eastAsia="MS Gothic" w:hAnsi="Roboto" w:cs="MS Gothic"/>
+          <w:color w:val="666666"/>
+          <w:lang w:eastAsia="ja-JP"/>
+        </w:rPr>
+        <w:t>8</w:t>
+      </w:r>
+      <w:r>
+        <w:rPr>
+          <w:rFonts w:ascii="Roboto" w:eastAsia="MS Gothic" w:hAnsi="Roboto" w:cs="MS Gothic"/>
+          <w:color w:val="666666"/>
+          <w:lang w:eastAsia="ja-JP"/>
+        </w:rPr>
+        <w:t>月</w:t>
+      </w:r>
+      <w:r>
+        <w:rPr>
+          <w:rFonts w:ascii="Roboto" w:eastAsia="MS Gothic" w:hAnsi="Roboto" w:cs="MS Gothic"/>
+          <w:color w:val="666666"/>
+          <w:lang w:eastAsia="ja-JP"/>
+        </w:rPr>
+        <w:t xml:space="preserve"> - 2026</w:t>
+      </w:r>
+      <w:r>
+        <w:rPr>
+          <w:rFonts w:ascii="Roboto" w:eastAsia="MS Gothic" w:hAnsi="Roboto" w:cs="MS Gothic"/>
+          <w:color w:val="666666"/>
+          <w:lang w:eastAsia="ja-JP"/>
+        </w:rPr>
+        <w:t>年</w:t>
+      </w:r>
+      <w:r>
+        <w:rPr>
+          <w:rFonts w:ascii="Roboto" w:eastAsia="MS Gothic" w:hAnsi="Roboto" w:cs="MS Gothic"/>
+          <w:color w:val="666666"/>
+          <w:lang w:eastAsia="ja-JP"/>
+        </w:rPr>
+        <w:t>8</w:t>
+      </w:r>
+      <w:r>
+        <w:rPr>
+          <w:rFonts w:ascii="Roboto" w:eastAsia="MS Gothic" w:hAnsi="Roboto" w:cs="MS Gothic"/>
+          <w:color w:val="666666"/>
+          <w:lang w:eastAsia="ja-JP"/>
+        </w:rPr>
+        <w:t>月</w:t>
       </w:r>
     </w:p>
     <w:p>
@@ -1927,41 +2020,36 @@
         <w:spacing w:before="240"/>
         <w:ind w:left="-142"/>
         <w:rPr>
-          <w:color w:val="666666"/>
-          <w:lang w:val="en-US"/>
+          <w:color w:val="1B4586"/>
+          <w:sz w:val="24"/>
+          <w:szCs w:val="24"/>
+          <w:u w:val="thick" w:color="1B4586"/>
+          <w:lang w:val="pt-BR"/>
         </w:rPr>
       </w:pPr>
       <w:proofErr w:type="spellStart"/>
       <w:r>
         <w:rPr>
-          <w:rFonts w:ascii="MS Gothic" w:eastAsia="MS Gothic" w:hAnsi="MS Gothic" w:cs="MS Gothic" w:hint="eastAsia"/>
-          <w:color w:val="666666"/>
-        </w:rPr>
-        <w:t>英語</w:t>
+          <w:rFonts w:eastAsia="MS Gothic" w:cs="MS Gothic"/>
+          <w:b/>
+          <w:bCs/>
+          <w:color w:val="1B4586"/>
+          <w:sz w:val="24"/>
+          <w:szCs w:val="24"/>
+          <w:u w:val="thick" w:color="1B4586"/>
+        </w:rPr>
+        <w:t>言語</w:t>
       </w:r>
       <w:proofErr w:type="spellEnd"/>
       <w:r>
         <w:rPr>
-          <w:color w:val="666666"/>
-          <w:lang w:val="en-US"/>
-        </w:rPr>
-        <w:t xml:space="preserve"> (B2 </w:t>
-      </w:r>
-      <w:proofErr w:type="spellStart"/>
-      <w:r>
-        <w:rPr>
-          <w:rFonts w:ascii="MS Gothic" w:eastAsia="MS Gothic" w:hAnsi="MS Gothic" w:cs="MS Gothic" w:hint="eastAsia"/>
-          <w:color w:val="666666"/>
-        </w:rPr>
-        <w:t>上級中級</w:t>
-      </w:r>
-      <w:proofErr w:type="spellEnd"/>
-      <w:r>
-        <w:rPr>
-          <w:color w:val="666666"/>
-          <w:lang w:val="en-US"/>
-        </w:rPr>
-        <w:t>)</w:t>
+          <w:color w:val="1B4586"/>
+          <w:sz w:val="24"/>
+          <w:szCs w:val="24"/>
+          <w:u w:val="thick" w:color="1B4586"/>
+          <w:lang w:val="pt-BR"/>
+        </w:rPr>
+        <w:t xml:space="preserve"> </w:t>
       </w:r>
     </w:p>
     <w:p>
@@ -1970,13 +2058,60 @@
         <w:spacing w:before="240"/>
         <w:ind w:left="-142"/>
         <w:rPr>
-          <w:lang w:val="en-US"/>
+          <w:rFonts w:ascii="Roboto" w:hAnsi="Roboto"/>
+          <w:color w:val="666666"/>
+          <w:lang w:val="pt-BR"/>
         </w:rPr>
       </w:pPr>
       <w:proofErr w:type="spellStart"/>
       <w:r>
         <w:rPr>
-          <w:rFonts w:ascii="MS Gothic" w:eastAsia="MS Gothic" w:hAnsi="MS Gothic" w:cs="MS Gothic" w:hint="eastAsia"/>
+          <w:rFonts w:ascii="Roboto" w:eastAsia="MS Gothic" w:hAnsi="Roboto" w:cs="MS Gothic"/>
+          <w:color w:val="666666"/>
+        </w:rPr>
+        <w:t>英語</w:t>
+      </w:r>
+      <w:proofErr w:type="spellEnd"/>
+      <w:r>
+        <w:rPr>
+          <w:rFonts w:ascii="Roboto" w:hAnsi="Roboto"/>
+          <w:color w:val="666666"/>
+          <w:lang w:val="pt-BR"/>
+        </w:rPr>
+        <w:t xml:space="preserve"> (B2 </w:t>
+      </w:r>
+      <w:proofErr w:type="spellStart"/>
+      <w:r>
+        <w:rPr>
+          <w:rFonts w:ascii="Roboto" w:eastAsia="MS Gothic" w:hAnsi="Roboto" w:cs="MS Gothic"/>
+          <w:color w:val="666666"/>
+        </w:rPr>
+        <w:t>上級中級</w:t>
+      </w:r>
+      <w:proofErr w:type="spellEnd"/>
+      <w:r>
+        <w:rPr>
+          <w:rFonts w:ascii="Roboto" w:hAnsi="Roboto"/>
+          <w:color w:val="666666"/>
+          <w:lang w:val="pt-BR"/>
+        </w:rPr>
+        <w:t>)</w:t>
+      </w:r>
+    </w:p>
+    <w:p>
+      <w:pPr>
+        <w:pStyle w:val="Corpodetexto"/>
+        <w:spacing w:before="240"/>
+        <w:ind w:left="-142"/>
+        <w:rPr>
+          <w:rFonts w:ascii="Roboto" w:hAnsi="Roboto"/>
+          <w:lang w:val="en-US"/>
+        </w:rPr>
+      </w:pPr>
+      <w:proofErr w:type="spellStart"/>
+      <w:r>
+        <w:rPr>
+          <w:rFonts w:ascii="Roboto" w:eastAsia="MS Gothic" w:hAnsi="Roboto" w:cs="MS Gothic"/>
           <w:color w:val="666666"/>
         </w:rPr>
         <w:t>日本語</w:t>
@@ -1984,6 +2119,7 @@
       <w:proofErr w:type="spellEnd"/>
       <w:r>
         <w:rPr>
+          <w:rFonts w:ascii="Roboto" w:hAnsi="Roboto"/>
           <w:color w:val="666666"/>
         </w:rPr>
         <w:t xml:space="preserve"> (</w:t>
@@ -1991,7 +2127,7 @@
       <w:proofErr w:type="spellStart"/>
       <w:r>
         <w:rPr>
-          <w:rFonts w:ascii="MS Gothic" w:eastAsia="MS Gothic" w:hAnsi="MS Gothic" w:cs="MS Gothic" w:hint="eastAsia"/>
+          <w:rFonts w:ascii="Roboto" w:eastAsia="MS Gothic" w:hAnsi="Roboto" w:cs="MS Gothic"/>
           <w:color w:val="666666"/>
         </w:rPr>
         <w:t>初心者</w:t>
@@ -1999,11 +2135,13 @@
       <w:proofErr w:type="spellEnd"/>
       <w:r>
         <w:rPr>
+          <w:rFonts w:ascii="Roboto" w:hAnsi="Roboto"/>
           <w:color w:val="666666"/>
         </w:rPr>
         <w:t>)</w:t>
       </w:r>
     </w:p>
+    <w:p/>
     <w:sectPr>
       <w:type w:val="continuous"/>
       <w:pgSz w:w="12240" w:h="15840"/>
@@ -2017,147 +2155,22 @@
 </w:document>
 </file>
 
-<file path=word/numbering.xml><?xml version="1.0" encoding="utf-8"?>
-<w:numbering xmlns:wpc="http://schemas.microsoft.com/office/word/2010/wordprocessingCanvas" xmlns:cx="http://schemas.microsoft.com/office/drawing/2014/chartex" xmlns:cx1="http://schemas.microsoft.com/office/drawing/2015/9/8/chartex" xmlns:cx2="http://schemas.microsoft.com/office/drawing/2015/10/21/chartex" xmlns:cx3="http://schemas.microsoft.com/office/drawing/2016/5/9/chartex" xmlns:cx4="http://schemas.microsoft.com/office/drawing/2016/5/10/chartex" xmlns:cx5="http://schemas.microsoft.com/office/drawing/2016/5/11/chartex" xmlns:cx6="http://schemas.microsoft.com/office/drawing/2016/5/12/chartex" xmlns:cx7="http://schemas.microsoft.com/office/drawing/2016/5/13/chartex" xmlns:cx8="http://schemas.microsoft.com/office/drawing/2016/5/14/chartex" xmlns:mc="http://schemas.openxmlformats.org/markup-compatibility/2006" xmlns:aink="http://schemas.microsoft.com/office/drawing/2016/ink" xmlns:am3d="http://schemas.microsoft.com/office/drawing/2017/model3d" xmlns:o="urn:schemas-microsoft-com:office:office" xmlns:oel="http://schemas.microsoft.com/office/2019/extlst" xmlns:r="http://schemas.openxmlformats.org/officeDocument/2006/relationships" xmlns:m="http://schemas.openxmlformats.org/officeDocument/2006/math" xmlns:v="urn:schemas-microsoft-com:vml" xmlns:wp14="http://schemas.microsoft.com/office/word/2010/wordprocessingDrawing" xmlns:wp="http://schemas.openxmlformats.org/drawingml/2006/wordprocessingDrawing" xmlns:w10="urn:schemas-microsoft-com:office:word" xmlns:w="http://schemas.openxmlformats.org/wordprocessingml/2006/main" xmlns:w14="http://schemas.microsoft.com/office/word/2010/wordml" xmlns:w15="http://schemas.microsoft.com/office/word/2012/wordml" xmlns:w16cex="http://schemas.microsoft.com/office/word/2018/wordml/cex" xmlns:w16cid="http://schemas.microsoft.com/office/word/2016/wordml/cid" xmlns:w16="http://schemas.microsoft.com/office/word/2018/wordml" xmlns:w16du="http://schemas.microsoft.com/office/word/2023/wordml/word16du" xmlns:w16sdtdh="http://schemas.microsoft.com/office/word/2020/wordml/sdtdatahash" xmlns:w16se="http://schemas.microsoft.com/office/word/2015/wordml/symex" xmlns:wpg="http://schemas.microsoft.com/office/word/2010/wordprocessingGroup" xmlns:wpi="http://schemas.microsoft.com/office/word/2010/wordprocessingInk" xmlns:wne="http://schemas.microsoft.com/office/word/2006/wordml" xmlns:wps="http://schemas.microsoft.com/office/word/2010/wordprocessingShape" mc:Ignorable="w14 w15 w16se w16cid w16 w16cex w16sdtdh w16du wp14">
-  <w:abstractNum w:abstractNumId="0" w15:restartNumberingAfterBreak="0">
-    <w:nsid w:val="66162C3E"/>
-    <w:multiLevelType w:val="hybridMultilevel"/>
-    <w:tmpl w:val="E7683DB2"/>
-    <w:lvl w:ilvl="0" w:tplc="4DCE6280">
-      <w:numFmt w:val="bullet"/>
-      <w:lvlText w:val="-"/>
-      <w:lvlJc w:val="left"/>
-      <w:pPr>
-        <w:ind w:left="114" w:hanging="104"/>
-      </w:pPr>
-      <w:rPr>
-        <w:rFonts w:ascii="Roboto Lt" w:eastAsia="Roboto Lt" w:hAnsi="Roboto Lt" w:cs="Roboto Lt" w:hint="default"/>
-        <w:color w:val="666666"/>
-        <w:w w:val="73"/>
-        <w:sz w:val="18"/>
-        <w:szCs w:val="18"/>
-        <w:lang w:val="pt-PT" w:eastAsia="en-US" w:bidi="ar-SA"/>
-      </w:rPr>
-    </w:lvl>
-    <w:lvl w:ilvl="1" w:tplc="54B0370A">
-      <w:numFmt w:val="bullet"/>
-      <w:lvlText w:val="•"/>
-      <w:lvlJc w:val="left"/>
-      <w:pPr>
-        <w:ind w:left="799" w:hanging="104"/>
-      </w:pPr>
-      <w:rPr>
-        <w:rFonts w:hint="default"/>
-        <w:lang w:val="pt-PT" w:eastAsia="en-US" w:bidi="ar-SA"/>
-      </w:rPr>
-    </w:lvl>
-    <w:lvl w:ilvl="2" w:tplc="C1764C26">
-      <w:numFmt w:val="bullet"/>
-      <w:lvlText w:val="•"/>
-      <w:lvlJc w:val="left"/>
-      <w:pPr>
-        <w:ind w:left="1478" w:hanging="104"/>
-      </w:pPr>
-      <w:rPr>
-        <w:rFonts w:hint="default"/>
-        <w:lang w:val="pt-PT" w:eastAsia="en-US" w:bidi="ar-SA"/>
-      </w:rPr>
-    </w:lvl>
-    <w:lvl w:ilvl="3" w:tplc="9DD8F054">
-      <w:numFmt w:val="bullet"/>
-      <w:lvlText w:val="•"/>
-      <w:lvlJc w:val="left"/>
-      <w:pPr>
-        <w:ind w:left="2157" w:hanging="104"/>
-      </w:pPr>
-      <w:rPr>
-        <w:rFonts w:hint="default"/>
-        <w:lang w:val="pt-PT" w:eastAsia="en-US" w:bidi="ar-SA"/>
-      </w:rPr>
-    </w:lvl>
-    <w:lvl w:ilvl="4" w:tplc="453EC264">
-      <w:numFmt w:val="bullet"/>
-      <w:lvlText w:val="•"/>
-      <w:lvlJc w:val="left"/>
-      <w:pPr>
-        <w:ind w:left="2836" w:hanging="104"/>
-      </w:pPr>
-      <w:rPr>
-        <w:rFonts w:hint="default"/>
-        <w:lang w:val="pt-PT" w:eastAsia="en-US" w:bidi="ar-SA"/>
-      </w:rPr>
-    </w:lvl>
-    <w:lvl w:ilvl="5" w:tplc="F2843E3C">
-      <w:numFmt w:val="bullet"/>
-      <w:lvlText w:val="•"/>
-      <w:lvlJc w:val="left"/>
-      <w:pPr>
-        <w:ind w:left="3515" w:hanging="104"/>
-      </w:pPr>
-      <w:rPr>
-        <w:rFonts w:hint="default"/>
-        <w:lang w:val="pt-PT" w:eastAsia="en-US" w:bidi="ar-SA"/>
-      </w:rPr>
-    </w:lvl>
-    <w:lvl w:ilvl="6" w:tplc="11C05D36">
-      <w:numFmt w:val="bullet"/>
-      <w:lvlText w:val="•"/>
-      <w:lvlJc w:val="left"/>
-      <w:pPr>
-        <w:ind w:left="4194" w:hanging="104"/>
-      </w:pPr>
-      <w:rPr>
-        <w:rFonts w:hint="default"/>
-        <w:lang w:val="pt-PT" w:eastAsia="en-US" w:bidi="ar-SA"/>
-      </w:rPr>
-    </w:lvl>
-    <w:lvl w:ilvl="7" w:tplc="461AB3D6">
-      <w:numFmt w:val="bullet"/>
-      <w:lvlText w:val="•"/>
-      <w:lvlJc w:val="left"/>
-      <w:pPr>
-        <w:ind w:left="4873" w:hanging="104"/>
-      </w:pPr>
-      <w:rPr>
-        <w:rFonts w:hint="default"/>
-        <w:lang w:val="pt-PT" w:eastAsia="en-US" w:bidi="ar-SA"/>
-      </w:rPr>
-    </w:lvl>
-    <w:lvl w:ilvl="8" w:tplc="AEBA99C8">
-      <w:numFmt w:val="bullet"/>
-      <w:lvlText w:val="•"/>
-      <w:lvlJc w:val="left"/>
-      <w:pPr>
-        <w:ind w:left="5553" w:hanging="104"/>
-      </w:pPr>
-      <w:rPr>
-        <w:rFonts w:hint="default"/>
-        <w:lang w:val="pt-PT" w:eastAsia="en-US" w:bidi="ar-SA"/>
-      </w:rPr>
-    </w:lvl>
-  </w:abstractNum>
-  <w:num w:numId="1" w16cid:durableId="799736035">
-    <w:abstractNumId w:val="0"/>
-  </w:num>
-</w:numbering>
-</file>
-
 <file path=word/styles.xml><?xml version="1.0" encoding="utf-8"?>
 <w:styles xmlns:mc="http://schemas.openxmlformats.org/markup-compatibility/2006" xmlns:r="http://schemas.openxmlformats.org/officeDocument/2006/relationships" xmlns:w="http://schemas.openxmlformats.org/wordprocessingml/2006/main" xmlns:w14="http://schemas.microsoft.com/office/word/2010/wordml" xmlns:w15="http://schemas.microsoft.com/office/word/2012/wordml" xmlns:w16cex="http://schemas.microsoft.com/office/word/2018/wordml/cex" xmlns:w16cid="http://schemas.microsoft.com/office/word/2016/wordml/cid" xmlns:w16="http://schemas.microsoft.com/office/word/2018/wordml" xmlns:w16du="http://schemas.microsoft.com/office/word/2023/wordml/word16du" xmlns:w16sdtdh="http://schemas.microsoft.com/office/word/2020/wordml/sdtdatahash" xmlns:w16se="http://schemas.microsoft.com/office/word/2015/wordml/symex" mc:Ignorable="w14 w15 w16se w16cid w16 w16cex w16sdtdh w16du">
   <w:docDefaults>
     <w:rPrDefault>
       <w:rPr>
-        <w:rFonts w:asciiTheme="minorHAnsi" w:eastAsia="MS Mincho" w:hAnsiTheme="minorHAnsi" w:cstheme="minorBidi"/>
+        <w:rFonts w:asciiTheme="minorHAnsi" w:eastAsiaTheme="minorEastAsia" w:hAnsiTheme="minorHAnsi" w:cstheme="minorBidi"/>
+        <w:kern w:val="2"/>
         <w:sz w:val="22"/>
         <w:szCs w:val="22"/>
-        <w:lang w:val="en-US" w:eastAsia="en-US" w:bidi="ar-SA"/>
+        <w:lang w:val="pt-BR" w:eastAsia="ja-JP" w:bidi="ar-SA"/>
+        <w14:ligatures w14:val="standardContextual"/>
       </w:rPr>
     </w:rPrDefault>
     <w:pPrDefault>
       <w:pPr>
-        <w:widowControl w:val="0"/>
-        <w:autoSpaceDE w:val="0"/>
-        <w:autoSpaceDN w:val="0"/>
+        <w:spacing w:after="160" w:line="259" w:lineRule="auto"/>
       </w:pPr>
     </w:pPrDefault>
   </w:docDefaults>
@@ -2228,7 +2241,7 @@
     <w:lsdException w:name="Closing" w:semiHidden="1" w:unhideWhenUsed="1"/>
     <w:lsdException w:name="Signature" w:semiHidden="1" w:unhideWhenUsed="1"/>
     <w:lsdException w:name="Default Paragraph Font" w:semiHidden="1" w:uiPriority="1" w:unhideWhenUsed="1"/>
-    <w:lsdException w:name="Body Text" w:semiHidden="1" w:unhideWhenUsed="1"/>
+    <w:lsdException w:name="Body Text" w:semiHidden="1" w:uiPriority="1" w:unhideWhenUsed="1" w:qFormat="1"/>
     <w:lsdException w:name="Body Text Indent" w:semiHidden="1" w:unhideWhenUsed="1"/>
     <w:lsdException w:name="List Continue" w:semiHidden="1" w:unhideWhenUsed="1"/>
     <w:lsdException w:name="List Continue 2" w:semiHidden="1" w:unhideWhenUsed="1"/>
@@ -2341,7 +2354,7 @@
     <w:lsdException w:name="Medium Shading 2 Accent 1" w:uiPriority="64"/>
     <w:lsdException w:name="Medium List 1 Accent 1" w:uiPriority="65"/>
     <w:lsdException w:name="Revision" w:semiHidden="1"/>
-    <w:lsdException w:name="List Paragraph" w:uiPriority="34" w:qFormat="1"/>
+    <w:lsdException w:name="List Paragraph" w:uiPriority="1" w:qFormat="1"/>
     <w:lsdException w:name="Quote" w:uiPriority="29" w:qFormat="1"/>
     <w:lsdException w:name="Intense Quote" w:uiPriority="30" w:qFormat="1"/>
     <w:lsdException w:name="Medium List 2 Accent 1" w:uiPriority="66"/>
@@ -2542,16 +2555,27 @@
   <w:style w:type="paragraph" w:default="1" w:styleId="Normal">
     <w:name w:val="Normal"/>
     <w:qFormat/>
+    <w:rsid w:val="00697B44"/>
+    <w:pPr>
+      <w:widowControl w:val="0"/>
+      <w:autoSpaceDE w:val="0"/>
+      <w:autoSpaceDN w:val="0"/>
+      <w:spacing w:after="0" w:line="240" w:lineRule="auto"/>
+    </w:pPr>
     <w:rPr>
       <w:rFonts w:ascii="Roboto Lt" w:eastAsia="Roboto Lt" w:hAnsi="Roboto Lt" w:cs="Roboto Lt"/>
-      <w:lang w:val="pt-PT"/>
+      <w:kern w:val="0"/>
+      <w:lang w:val="pt-PT" w:eastAsia="en-US"/>
+      <w14:ligatures w14:val="none"/>
     </w:rPr>
   </w:style>
   <w:style w:type="paragraph" w:styleId="Ttulo1">
     <w:name w:val="heading 1"/>
     <w:basedOn w:val="Normal"/>
+    <w:link w:val="Ttulo1Char"/>
     <w:uiPriority w:val="9"/>
     <w:qFormat/>
+    <w:rsid w:val="00697B44"/>
     <w:pPr>
       <w:ind w:left="113"/>
       <w:outlineLvl w:val="0"/>
@@ -2565,13 +2589,38 @@
   <w:style w:type="paragraph" w:styleId="Ttulo2">
     <w:name w:val="heading 2"/>
     <w:basedOn w:val="Normal"/>
+    <w:link w:val="Ttulo2Char"/>
     <w:uiPriority w:val="9"/>
     <w:unhideWhenUsed/>
     <w:qFormat/>
+    <w:rsid w:val="00697B44"/>
     <w:pPr>
       <w:ind w:left="113"/>
       <w:outlineLvl w:val="1"/>
     </w:pPr>
+  </w:style>
+  <w:style w:type="paragraph" w:styleId="Ttulo3">
+    <w:name w:val="heading 3"/>
+    <w:basedOn w:val="Normal"/>
+    <w:next w:val="Normal"/>
+    <w:link w:val="Ttulo3Char"/>
+    <w:uiPriority w:val="9"/>
+    <w:semiHidden/>
+    <w:unhideWhenUsed/>
+    <w:qFormat/>
+    <w:rsid w:val="00712021"/>
+    <w:pPr>
+      <w:keepNext/>
+      <w:keepLines/>
+      <w:spacing w:before="40"/>
+      <w:outlineLvl w:val="2"/>
+    </w:pPr>
+    <w:rPr>
+      <w:rFonts w:asciiTheme="majorHAnsi" w:eastAsiaTheme="majorEastAsia" w:hAnsiTheme="majorHAnsi" w:cstheme="majorBidi"/>
+      <w:color w:val="1F3763" w:themeColor="accent1" w:themeShade="7F"/>
+      <w:sz w:val="24"/>
+      <w:szCs w:val="24"/>
+    </w:rPr>
   </w:style>
   <w:style w:type="character" w:default="1" w:styleId="Fontepargpadro">
     <w:name w:val="Default Paragraph Font"/>
@@ -2599,27 +2648,42 @@
     <w:semiHidden/>
     <w:unhideWhenUsed/>
   </w:style>
-  <w:style w:type="table" w:customStyle="1" w:styleId="TableNormal">
-    <w:name w:val="Table Normal"/>
-    <w:uiPriority w:val="2"/>
-    <w:semiHidden/>
-    <w:unhideWhenUsed/>
-    <w:qFormat/>
-    <w:tblPr>
-      <w:tblInd w:w="0" w:type="dxa"/>
-      <w:tblCellMar>
-        <w:top w:w="0" w:type="dxa"/>
-        <w:left w:w="0" w:type="dxa"/>
-        <w:bottom w:w="0" w:type="dxa"/>
-        <w:right w:w="0" w:type="dxa"/>
-      </w:tblCellMar>
-    </w:tblPr>
+  <w:style w:type="character" w:customStyle="1" w:styleId="Ttulo1Char">
+    <w:name w:val="Título 1 Char"/>
+    <w:basedOn w:val="Fontepargpadro"/>
+    <w:link w:val="Ttulo1"/>
+    <w:uiPriority w:val="9"/>
+    <w:rsid w:val="00697B44"/>
+    <w:rPr>
+      <w:rFonts w:ascii="Roboto Lt" w:eastAsia="Roboto Lt" w:hAnsi="Roboto Lt" w:cs="Roboto Lt"/>
+      <w:kern w:val="0"/>
+      <w:sz w:val="24"/>
+      <w:szCs w:val="24"/>
+      <w:u w:val="single" w:color="000000"/>
+      <w:lang w:val="pt-PT" w:eastAsia="en-US"/>
+      <w14:ligatures w14:val="none"/>
+    </w:rPr>
+  </w:style>
+  <w:style w:type="character" w:customStyle="1" w:styleId="Ttulo2Char">
+    <w:name w:val="Título 2 Char"/>
+    <w:basedOn w:val="Fontepargpadro"/>
+    <w:link w:val="Ttulo2"/>
+    <w:uiPriority w:val="9"/>
+    <w:rsid w:val="00697B44"/>
+    <w:rPr>
+      <w:rFonts w:ascii="Roboto Lt" w:eastAsia="Roboto Lt" w:hAnsi="Roboto Lt" w:cs="Roboto Lt"/>
+      <w:kern w:val="0"/>
+      <w:lang w:val="pt-PT" w:eastAsia="en-US"/>
+      <w14:ligatures w14:val="none"/>
+    </w:rPr>
   </w:style>
   <w:style w:type="paragraph" w:styleId="Corpodetexto">
     <w:name w:val="Body Text"/>
     <w:basedOn w:val="Normal"/>
+    <w:link w:val="CorpodetextoChar"/>
     <w:uiPriority w:val="1"/>
     <w:qFormat/>
+    <w:rsid w:val="00697B44"/>
     <w:pPr>
       <w:ind w:left="113"/>
     </w:pPr>
@@ -2628,11 +2692,28 @@
       <w:szCs w:val="18"/>
     </w:rPr>
   </w:style>
+  <w:style w:type="character" w:customStyle="1" w:styleId="CorpodetextoChar">
+    <w:name w:val="Corpo de texto Char"/>
+    <w:basedOn w:val="Fontepargpadro"/>
+    <w:link w:val="Corpodetexto"/>
+    <w:uiPriority w:val="1"/>
+    <w:rsid w:val="00697B44"/>
+    <w:rPr>
+      <w:rFonts w:ascii="Roboto Lt" w:eastAsia="Roboto Lt" w:hAnsi="Roboto Lt" w:cs="Roboto Lt"/>
+      <w:kern w:val="0"/>
+      <w:sz w:val="18"/>
+      <w:szCs w:val="18"/>
+      <w:lang w:val="pt-PT" w:eastAsia="en-US"/>
+      <w14:ligatures w14:val="none"/>
+    </w:rPr>
+  </w:style>
   <w:style w:type="paragraph" w:styleId="Ttulo">
     <w:name w:val="Title"/>
     <w:basedOn w:val="Normal"/>
+    <w:link w:val="TtuloChar"/>
     <w:uiPriority w:val="10"/>
     <w:qFormat/>
+    <w:rsid w:val="00697B44"/>
     <w:pPr>
       <w:spacing w:before="73"/>
       <w:ind w:left="263"/>
@@ -2645,27 +2726,56 @@
       <w:szCs w:val="60"/>
     </w:rPr>
   </w:style>
+  <w:style w:type="character" w:customStyle="1" w:styleId="TtuloChar">
+    <w:name w:val="Título Char"/>
+    <w:basedOn w:val="Fontepargpadro"/>
+    <w:link w:val="Ttulo"/>
+    <w:uiPriority w:val="10"/>
+    <w:rsid w:val="00697B44"/>
+    <w:rPr>
+      <w:rFonts w:ascii="Roboto Bk" w:eastAsia="Roboto Bk" w:hAnsi="Roboto Bk" w:cs="Roboto Bk"/>
+      <w:b/>
+      <w:bCs/>
+      <w:kern w:val="0"/>
+      <w:sz w:val="60"/>
+      <w:szCs w:val="60"/>
+      <w:lang w:val="pt-PT" w:eastAsia="en-US"/>
+      <w14:ligatures w14:val="none"/>
+    </w:rPr>
+  </w:style>
   <w:style w:type="paragraph" w:styleId="PargrafodaLista">
     <w:name w:val="List Paragraph"/>
     <w:basedOn w:val="Normal"/>
     <w:uiPriority w:val="1"/>
     <w:qFormat/>
+    <w:rsid w:val="00697B44"/>
     <w:pPr>
       <w:spacing w:before="120"/>
       <w:ind w:left="113"/>
     </w:pPr>
   </w:style>
-  <w:style w:type="paragraph" w:customStyle="1" w:styleId="TableParagraph">
-    <w:name w:val="Table Paragraph"/>
-    <w:basedOn w:val="Normal"/>
-    <w:uiPriority w:val="1"/>
-    <w:qFormat/>
+  <w:style w:type="character" w:customStyle="1" w:styleId="Ttulo3Char">
+    <w:name w:val="Título 3 Char"/>
+    <w:basedOn w:val="Fontepargpadro"/>
+    <w:link w:val="Ttulo3"/>
+    <w:uiPriority w:val="9"/>
+    <w:semiHidden/>
+    <w:rsid w:val="00712021"/>
+    <w:rPr>
+      <w:rFonts w:asciiTheme="majorHAnsi" w:eastAsiaTheme="majorEastAsia" w:hAnsiTheme="majorHAnsi" w:cstheme="majorBidi"/>
+      <w:color w:val="1F3763" w:themeColor="accent1" w:themeShade="7F"/>
+      <w:kern w:val="0"/>
+      <w:sz w:val="24"/>
+      <w:szCs w:val="24"/>
+      <w:lang w:val="pt-PT" w:eastAsia="en-US"/>
+      <w14:ligatures w14:val="none"/>
+    </w:rPr>
   </w:style>
 </w:styles>
 </file>
 
 <file path=word/theme/theme1.xml><?xml version="1.0" encoding="utf-8"?>
-<a:theme xmlns:a="http://schemas.openxmlformats.org/drawingml/2006/main" name="Office Theme">
+<a:theme xmlns:a="http://schemas.openxmlformats.org/drawingml/2006/main" name="Tema do Office">
   <a:themeElements>
     <a:clrScheme name="Office">
       <a:dk1>
@@ -2675,44 +2785,44 @@
         <a:sysClr val="window" lastClr="FFFFFF"/>
       </a:lt1>
       <a:dk2>
-        <a:srgbClr val="1F497D"/>
+        <a:srgbClr val="44546A"/>
       </a:dk2>
       <a:lt2>
-        <a:srgbClr val="EEECE1"/>
+        <a:srgbClr val="E7E6E6"/>
       </a:lt2>
       <a:accent1>
-        <a:srgbClr val="4F81BD"/>
+        <a:srgbClr val="4472C4"/>
       </a:accent1>
       <a:accent2>
-        <a:srgbClr val="C0504D"/>
+        <a:srgbClr val="ED7D31"/>
       </a:accent2>
       <a:accent3>
-        <a:srgbClr val="9BBB59"/>
+        <a:srgbClr val="A5A5A5"/>
       </a:accent3>
       <a:accent4>
-        <a:srgbClr val="8064A2"/>
+        <a:srgbClr val="FFC000"/>
       </a:accent4>
       <a:accent5>
-        <a:srgbClr val="4BACC6"/>
+        <a:srgbClr val="5B9BD5"/>
       </a:accent5>
       <a:accent6>
-        <a:srgbClr val="F79646"/>
+        <a:srgbClr val="70AD47"/>
       </a:accent6>
       <a:hlink>
-        <a:srgbClr val="0000FF"/>
+        <a:srgbClr val="0563C1"/>
       </a:hlink>
       <a:folHlink>
-        <a:srgbClr val="800080"/>
+        <a:srgbClr val="954F72"/>
       </a:folHlink>
     </a:clrScheme>
     <a:fontScheme name="Office">
       <a:majorFont>
-        <a:latin typeface="Cambria"/>
+        <a:latin typeface="Calibri Light" panose="020F0302020204030204"/>
         <a:ea typeface=""/>
         <a:cs typeface=""/>
-        <a:font script="Jpan" typeface="ＭＳ ゴシック"/>
+        <a:font script="Jpan" typeface="游ゴシック Light"/>
         <a:font script="Hang" typeface="맑은 고딕"/>
-        <a:font script="Hans" typeface="宋体"/>
+        <a:font script="Hans" typeface="等线 Light"/>
         <a:font script="Hant" typeface="新細明體"/>
         <a:font script="Arab" typeface="Times New Roman"/>
         <a:font script="Hebr" typeface="Times New Roman"/>
@@ -2739,14 +2849,32 @@
         <a:font script="Mong" typeface="Mongolian Baiti"/>
         <a:font script="Viet" typeface="Times New Roman"/>
         <a:font script="Uigh" typeface="Microsoft Uighur"/>
+        <a:font script="Geor" typeface="Sylfaen"/>
+        <a:font script="Armn" typeface="Arial"/>
+        <a:font script="Bugi" typeface="Leelawadee UI"/>
+        <a:font script="Bopo" typeface="Microsoft JhengHei"/>
+        <a:font script="Java" typeface="Javanese Text"/>
+        <a:font script="Lisu" typeface="Segoe UI"/>
+        <a:font script="Mymr" typeface="Myanmar Text"/>
+        <a:font script="Nkoo" typeface="Ebrima"/>
+        <a:font script="Olck" typeface="Nirmala UI"/>
+        <a:font script="Osma" typeface="Ebrima"/>
+        <a:font script="Phag" typeface="Phagspa"/>
+        <a:font script="Syrn" typeface="Estrangelo Edessa"/>
+        <a:font script="Syrj" typeface="Estrangelo Edessa"/>
+        <a:font script="Syre" typeface="Estrangelo Edessa"/>
+        <a:font script="Sora" typeface="Nirmala UI"/>
+        <a:font script="Tale" typeface="Microsoft Tai Le"/>
+        <a:font script="Talu" typeface="Microsoft New Tai Lue"/>
+        <a:font script="Tfng" typeface="Ebrima"/>
       </a:majorFont>
       <a:minorFont>
-        <a:latin typeface="Calibri"/>
+        <a:latin typeface="Calibri" panose="020F0502020204030204"/>
         <a:ea typeface=""/>
         <a:cs typeface=""/>
-        <a:font script="Jpan" typeface="ＭＳ 明朝"/>
+        <a:font script="Jpan" typeface="游明朝"/>
         <a:font script="Hang" typeface="맑은 고딕"/>
-        <a:font script="Hans" typeface="宋体"/>
+        <a:font script="Hans" typeface="等线"/>
         <a:font script="Hant" typeface="新細明體"/>
         <a:font script="Arab" typeface="Arial"/>
         <a:font script="Hebr" typeface="Arial"/>
@@ -2773,6 +2901,24 @@
         <a:font script="Mong" typeface="Mongolian Baiti"/>
         <a:font script="Viet" typeface="Arial"/>
         <a:font script="Uigh" typeface="Microsoft Uighur"/>
+        <a:font script="Geor" typeface="Sylfaen"/>
+        <a:font script="Armn" typeface="Arial"/>
+        <a:font script="Bugi" typeface="Leelawadee UI"/>
+        <a:font script="Bopo" typeface="Microsoft JhengHei"/>
+        <a:font script="Java" typeface="Javanese Text"/>
+        <a:font script="Lisu" typeface="Segoe UI"/>
+        <a:font script="Mymr" typeface="Myanmar Text"/>
+        <a:font script="Nkoo" typeface="Ebrima"/>
+        <a:font script="Olck" typeface="Nirmala UI"/>
+        <a:font script="Osma" typeface="Ebrima"/>
+        <a:font script="Phag" typeface="Phagspa"/>
+        <a:font script="Syrn" typeface="Estrangelo Edessa"/>
+        <a:font script="Syrj" typeface="Estrangelo Edessa"/>
+        <a:font script="Syre" typeface="Estrangelo Edessa"/>
+        <a:font script="Sora" typeface="Nirmala UI"/>
+        <a:font script="Tale" typeface="Microsoft Tai Le"/>
+        <a:font script="Talu" typeface="Microsoft New Tai Lue"/>
+        <a:font script="Tfng" typeface="Ebrima"/>
       </a:minorFont>
     </a:fontScheme>
     <a:fmtScheme name="Office">
@@ -2784,165 +2930,141 @@
           <a:gsLst>
             <a:gs pos="0">
               <a:schemeClr val="phClr">
-                <a:tint val="50000"/>
-                <a:satMod val="300000"/>
+                <a:lumMod val="110000"/>
+                <a:satMod val="105000"/>
+                <a:tint val="67000"/>
               </a:schemeClr>
             </a:gs>
-            <a:gs pos="35000">
+            <a:gs pos="50000">
               <a:schemeClr val="phClr">
-                <a:tint val="37000"/>
-                <a:satMod val="300000"/>
+                <a:lumMod val="105000"/>
+                <a:satMod val="103000"/>
+                <a:tint val="73000"/>
               </a:schemeClr>
             </a:gs>
             <a:gs pos="100000">
               <a:schemeClr val="phClr">
-                <a:tint val="15000"/>
-                <a:satMod val="350000"/>
+                <a:lumMod val="105000"/>
+                <a:satMod val="109000"/>
+                <a:tint val="81000"/>
               </a:schemeClr>
             </a:gs>
           </a:gsLst>
-          <a:lin ang="16200000" scaled="1"/>
+          <a:lin ang="5400000" scaled="0"/>
         </a:gradFill>
         <a:gradFill rotWithShape="1">
           <a:gsLst>
             <a:gs pos="0">
               <a:schemeClr val="phClr">
-                <a:shade val="51000"/>
-                <a:satMod val="130000"/>
+                <a:satMod val="103000"/>
+                <a:lumMod val="102000"/>
+                <a:tint val="94000"/>
               </a:schemeClr>
             </a:gs>
-            <a:gs pos="80000">
+            <a:gs pos="50000">
               <a:schemeClr val="phClr">
-                <a:shade val="93000"/>
-                <a:satMod val="130000"/>
+                <a:satMod val="110000"/>
+                <a:lumMod val="100000"/>
+                <a:shade val="100000"/>
               </a:schemeClr>
             </a:gs>
             <a:gs pos="100000">
               <a:schemeClr val="phClr">
-                <a:shade val="94000"/>
-                <a:satMod val="135000"/>
+                <a:lumMod val="99000"/>
+                <a:satMod val="120000"/>
+                <a:shade val="78000"/>
               </a:schemeClr>
             </a:gs>
           </a:gsLst>
-          <a:lin ang="16200000" scaled="0"/>
+          <a:lin ang="5400000" scaled="0"/>
         </a:gradFill>
       </a:fillStyleLst>
       <a:lnStyleLst>
-        <a:ln w="9525" cap="flat" cmpd="sng" algn="ctr">
-          <a:solidFill>
-            <a:schemeClr val="phClr">
-              <a:shade val="95000"/>
-              <a:satMod val="105000"/>
-            </a:schemeClr>
-          </a:solidFill>
-          <a:prstDash val="solid"/>
-        </a:ln>
-        <a:ln w="25400" cap="flat" cmpd="sng" algn="ctr">
+        <a:ln w="6350" cap="flat" cmpd="sng" algn="ctr">
           <a:solidFill>
             <a:schemeClr val="phClr"/>
           </a:solidFill>
           <a:prstDash val="solid"/>
+          <a:miter lim="800000"/>
         </a:ln>
-        <a:ln w="38100" cap="flat" cmpd="sng" algn="ctr">
+        <a:ln w="12700" cap="flat" cmpd="sng" algn="ctr">
           <a:solidFill>
             <a:schemeClr val="phClr"/>
           </a:solidFill>
           <a:prstDash val="solid"/>
+          <a:miter lim="800000"/>
+        </a:ln>
+        <a:ln w="19050" cap="flat" cmpd="sng" algn="ctr">
+          <a:solidFill>
+            <a:schemeClr val="phClr"/>
+          </a:solidFill>
+          <a:prstDash val="solid"/>
+          <a:miter lim="800000"/>
         </a:ln>
       </a:lnStyleLst>
       <a:effectStyleLst>
         <a:effectStyle>
+          <a:effectLst/>
+        </a:effectStyle>
+        <a:effectStyle>
+          <a:effectLst/>
+        </a:effectStyle>
+        <a:effectStyle>
           <a:effectLst>
-            <a:outerShdw blurRad="40000" dist="20000" dir="5400000" rotWithShape="0">
+            <a:outerShdw blurRad="57150" dist="19050" dir="5400000" algn="ctr" rotWithShape="0">
               <a:srgbClr val="000000">
-                <a:alpha val="38000"/>
+                <a:alpha val="63000"/>
               </a:srgbClr>
             </a:outerShdw>
           </a:effectLst>
-        </a:effectStyle>
-        <a:effectStyle>
-          <a:effectLst>
-            <a:outerShdw blurRad="40000" dist="23000" dir="5400000" rotWithShape="0">
-              <a:srgbClr val="000000">
-                <a:alpha val="35000"/>
-              </a:srgbClr>
-            </a:outerShdw>
-          </a:effectLst>
-        </a:effectStyle>
-        <a:effectStyle>
-          <a:effectLst>
-            <a:outerShdw blurRad="40000" dist="23000" dir="5400000" rotWithShape="0">
-              <a:srgbClr val="000000">
-                <a:alpha val="35000"/>
-              </a:srgbClr>
-            </a:outerShdw>
-          </a:effectLst>
-          <a:scene3d>
-            <a:camera prst="orthographicFront">
-              <a:rot lat="0" lon="0" rev="0"/>
-            </a:camera>
-            <a:lightRig rig="threePt" dir="t">
-              <a:rot lat="0" lon="0" rev="1200000"/>
-            </a:lightRig>
-          </a:scene3d>
-          <a:sp3d>
-            <a:bevelT w="63500" h="25400"/>
-          </a:sp3d>
         </a:effectStyle>
       </a:effectStyleLst>
       <a:bgFillStyleLst>
         <a:solidFill>
           <a:schemeClr val="phClr"/>
         </a:solidFill>
+        <a:solidFill>
+          <a:schemeClr val="phClr">
+            <a:tint val="95000"/>
+            <a:satMod val="170000"/>
+          </a:schemeClr>
+        </a:solidFill>
         <a:gradFill rotWithShape="1">
           <a:gsLst>
             <a:gs pos="0">
               <a:schemeClr val="phClr">
-                <a:tint val="40000"/>
-                <a:satMod val="350000"/>
+                <a:tint val="93000"/>
+                <a:satMod val="150000"/>
+                <a:shade val="98000"/>
+                <a:lumMod val="102000"/>
               </a:schemeClr>
             </a:gs>
-            <a:gs pos="40000">
+            <a:gs pos="50000">
               <a:schemeClr val="phClr">
-                <a:tint val="45000"/>
-                <a:shade val="99000"/>
-                <a:satMod val="350000"/>
+                <a:tint val="98000"/>
+                <a:satMod val="130000"/>
+                <a:shade val="90000"/>
+                <a:lumMod val="103000"/>
               </a:schemeClr>
             </a:gs>
             <a:gs pos="100000">
               <a:schemeClr val="phClr">
-                <a:shade val="20000"/>
-                <a:satMod val="255000"/>
+                <a:shade val="63000"/>
+                <a:satMod val="120000"/>
               </a:schemeClr>
             </a:gs>
           </a:gsLst>
-          <a:path path="circle">
-            <a:fillToRect l="50000" t="-80000" r="50000" b="180000"/>
-          </a:path>
-        </a:gradFill>
-        <a:gradFill rotWithShape="1">
-          <a:gsLst>
-            <a:gs pos="0">
-              <a:schemeClr val="phClr">
-                <a:tint val="80000"/>
-                <a:satMod val="300000"/>
-              </a:schemeClr>
-            </a:gs>
-            <a:gs pos="100000">
-              <a:schemeClr val="phClr">
-                <a:shade val="30000"/>
-                <a:satMod val="200000"/>
-              </a:schemeClr>
-            </a:gs>
-          </a:gsLst>
-          <a:path path="circle">
-            <a:fillToRect l="50000" t="50000" r="50000" b="50000"/>
-          </a:path>
+          <a:lin ang="5400000" scaled="0"/>
         </a:gradFill>
       </a:bgFillStyleLst>
     </a:fmtScheme>
   </a:themeElements>
   <a:objectDefaults/>
   <a:extraClrSchemeLst/>
+  <a:extLst>
+    <a:ext uri="{05A4C25C-085E-4340-85A3-A5531E510DB2}">
+      <thm15:themeFamily xmlns:thm15="http://schemas.microsoft.com/office/thememl/2012/main" name="Office Theme" id="{62F939B6-93AF-4DB8-9C6B-D6C7DFDC589F}" vid="{4A3C46E8-61CC-4603-A589-7422A47A8E4A}"/>
+    </a:ext>
+  </a:extLst>
 </a:theme>
 </file>